--- a/docs/중간 보고서.docx
+++ b/docs/중간 보고서.docx
@@ -57,13 +57,7 @@
         <w:jc w:val="center"/>
       </w:pPr>
     </w:p>
-    <w:p>
-      <w:pPr>
-        <w:rPr>
-          <w:rFonts w:hint="eastAsia"/>
-        </w:rPr>
-      </w:pPr>
-    </w:p>
+    <w:p/>
     <w:p>
       <w:pPr>
         <w:jc w:val="center"/>
@@ -80,7 +74,7 @@
           <w:noProof/>
         </w:rPr>
         <w:drawing>
-          <wp:anchor distT="0" distB="0" distL="114300" distR="114300" simplePos="0" relativeHeight="251659264" behindDoc="1" locked="0" layoutInCell="1" allowOverlap="1" wp14:anchorId="382013BE" wp14:editId="41A22C87">
+          <wp:anchor distT="0" distB="0" distL="114300" distR="114300" simplePos="0" relativeHeight="251659264" behindDoc="1" locked="0" layoutInCell="1" allowOverlap="1" wp14:anchorId="2C97715A" wp14:editId="48E455AC">
             <wp:simplePos x="0" y="0"/>
             <wp:positionH relativeFrom="column">
               <wp:posOffset>1005840</wp:posOffset>
@@ -226,7 +220,6 @@
       <w:pPr>
         <w:jc w:val="center"/>
         <w:rPr>
-          <w:rFonts w:hint="eastAsia"/>
           <w:b/>
           <w:bCs/>
         </w:rPr>
@@ -350,12 +343,26 @@
       </w:r>
     </w:p>
     <w:p>
-      <w:pPr>
-        <w:rPr>
-          <w:b/>
-          <w:bCs/>
-        </w:rPr>
-      </w:pPr>
+      <w:r>
+        <w:rPr>
+          <w:rFonts w:hint="eastAsia"/>
+        </w:rPr>
+        <w:t xml:space="preserve">지도교수: </w:t>
+      </w:r>
+      <w:proofErr w:type="spellStart"/>
+      <w:r>
+        <w:rPr>
+          <w:rFonts w:hint="eastAsia"/>
+        </w:rPr>
+        <w:t>전상률</w:t>
+      </w:r>
+      <w:proofErr w:type="spellEnd"/>
+      <w:r>
+        <w:rPr>
+          <w:rFonts w:hint="eastAsia"/>
+        </w:rPr>
+        <w:t xml:space="preserve"> 교수님</w:t>
+      </w:r>
     </w:p>
     <w:p>
       <w:pPr>
@@ -375,7 +382,16 @@
           <w:szCs w:val="36"/>
         </w:rPr>
         <w:lastRenderedPageBreak/>
-        <w:t>목차</w:t>
+        <w:t>목</w:t>
+      </w:r>
+      <w:r>
+        <w:rPr>
+          <w:rFonts w:eastAsiaTheme="minorHAnsi" w:cs="Times New Roman(본문 CS)" w:hint="eastAsia"/>
+          <w:spacing w:val="200"/>
+          <w:sz w:val="32"/>
+          <w:szCs w:val="36"/>
+        </w:rPr>
+        <w:t>차</w:t>
       </w:r>
     </w:p>
     <w:p>
@@ -397,7 +413,7 @@
       <w:r>
         <w:rPr>
           <w:rFonts w:ascii="바탕" w:eastAsia="바탕" w:hAnsi="바탕"/>
-          <w:bCs w:val="0"/>
+          <w:caps w:val="0"/>
           <w:szCs w:val="22"/>
         </w:rPr>
         <w:fldChar w:fldCharType="begin"/>
@@ -405,20 +421,20 @@
       <w:r>
         <w:rPr>
           <w:rFonts w:ascii="바탕" w:eastAsia="바탕" w:hAnsi="바탕"/>
-          <w:bCs w:val="0"/>
+          <w:caps w:val="0"/>
           <w:szCs w:val="22"/>
         </w:rPr>
-        <w:instrText xml:space="preserve"> TOC \o "1-2" \h \z </w:instrText>
+        <w:instrText xml:space="preserve"> TOC \o "1-3" \h \z </w:instrText>
       </w:r>
       <w:r>
         <w:rPr>
           <w:rFonts w:ascii="바탕" w:eastAsia="바탕" w:hAnsi="바탕"/>
-          <w:bCs w:val="0"/>
+          <w:caps w:val="0"/>
           <w:szCs w:val="22"/>
         </w:rPr>
         <w:fldChar w:fldCharType="separate"/>
       </w:r>
-      <w:hyperlink w:anchor="_Toc193287835" w:history="1">
+      <w:hyperlink w:anchor="_Toc193666015" w:history="1">
         <w:r>
           <w:rPr>
             <w:rStyle w:val="ab"/>
@@ -463,7 +479,7 @@
             <w:noProof/>
             <w:webHidden/>
           </w:rPr>
-          <w:instrText xml:space="preserve"> PAGEREF _Toc193287835 \h </w:instrText>
+          <w:instrText xml:space="preserve"> PAGEREF _Toc193666015 \h </w:instrText>
         </w:r>
         <w:r>
           <w:rPr>
@@ -506,7 +522,7 @@
           <w:noProof/>
         </w:rPr>
       </w:pPr>
-      <w:hyperlink w:anchor="_Toc193287836" w:history="1">
+      <w:hyperlink w:anchor="_Toc193666016" w:history="1">
         <w:r>
           <w:rPr>
             <w:rStyle w:val="ab"/>
@@ -546,7 +562,7 @@
             <w:noProof/>
             <w:webHidden/>
           </w:rPr>
-          <w:instrText xml:space="preserve"> PAGEREF _Toc193287836 \h </w:instrText>
+          <w:instrText xml:space="preserve"> PAGEREF _Toc193666016 \h </w:instrText>
         </w:r>
         <w:r>
           <w:rPr>
@@ -589,7 +605,7 @@
           <w:noProof/>
         </w:rPr>
       </w:pPr>
-      <w:hyperlink w:anchor="_Toc193287837" w:history="1">
+      <w:hyperlink w:anchor="_Toc193666017" w:history="1">
         <w:r>
           <w:rPr>
             <w:rStyle w:val="ab"/>
@@ -629,7 +645,7 @@
             <w:noProof/>
             <w:webHidden/>
           </w:rPr>
-          <w:instrText xml:space="preserve"> PAGEREF _Toc193287837 \h </w:instrText>
+          <w:instrText xml:space="preserve"> PAGEREF _Toc193666017 \h </w:instrText>
         </w:r>
         <w:r>
           <w:rPr>
@@ -672,7 +688,7 @@
           <w:noProof/>
         </w:rPr>
       </w:pPr>
-      <w:hyperlink w:anchor="_Toc193287838" w:history="1">
+      <w:hyperlink w:anchor="_Toc193666018" w:history="1">
         <w:r>
           <w:rPr>
             <w:rStyle w:val="ab"/>
@@ -712,7 +728,7 @@
             <w:noProof/>
             <w:webHidden/>
           </w:rPr>
-          <w:instrText xml:space="preserve"> PAGEREF _Toc193287838 \h </w:instrText>
+          <w:instrText xml:space="preserve"> PAGEREF _Toc193666018 \h </w:instrText>
         </w:r>
         <w:r>
           <w:rPr>
@@ -732,7 +748,7 @@
             <w:noProof/>
             <w:webHidden/>
           </w:rPr>
-          <w:t>3</w:t>
+          <w:t>4</w:t>
         </w:r>
         <w:r>
           <w:rPr>
@@ -759,7 +775,7 @@
           <w:szCs w:val="24"/>
         </w:rPr>
       </w:pPr>
-      <w:hyperlink w:anchor="_Toc193287839" w:history="1">
+      <w:hyperlink w:anchor="_Toc193666019" w:history="1">
         <w:r>
           <w:rPr>
             <w:rStyle w:val="ab"/>
@@ -804,7 +820,7 @@
             <w:noProof/>
             <w:webHidden/>
           </w:rPr>
-          <w:instrText xml:space="preserve"> PAGEREF _Toc193287839 \h </w:instrText>
+          <w:instrText xml:space="preserve"> PAGEREF _Toc193666019 \h </w:instrText>
         </w:r>
         <w:r>
           <w:rPr>
@@ -824,7 +840,7 @@
             <w:noProof/>
             <w:webHidden/>
           </w:rPr>
-          <w:t>3</w:t>
+          <w:t>6</w:t>
         </w:r>
         <w:r>
           <w:rPr>
@@ -847,7 +863,7 @@
           <w:noProof/>
         </w:rPr>
       </w:pPr>
-      <w:hyperlink w:anchor="_Toc193287840" w:history="1">
+      <w:hyperlink w:anchor="_Toc193666020" w:history="1">
         <w:r>
           <w:rPr>
             <w:rStyle w:val="ab"/>
@@ -866,7 +882,7 @@
             <w:rStyle w:val="ab"/>
             <w:noProof/>
           </w:rPr>
-          <w:t>DB 데이터 웹 전송 방식</w:t>
+          <w:t>DB 데이터 전송 방식</w:t>
         </w:r>
         <w:r>
           <w:rPr>
@@ -887,7 +903,7 @@
             <w:noProof/>
             <w:webHidden/>
           </w:rPr>
-          <w:instrText xml:space="preserve"> PAGEREF _Toc193287840 \h </w:instrText>
+          <w:instrText xml:space="preserve"> PAGEREF _Toc193666020 \h </w:instrText>
         </w:r>
         <w:r>
           <w:rPr>
@@ -907,7 +923,7 @@
             <w:noProof/>
             <w:webHidden/>
           </w:rPr>
-          <w:t>3</w:t>
+          <w:t>6</w:t>
         </w:r>
         <w:r>
           <w:rPr>
@@ -930,7 +946,7 @@
           <w:noProof/>
         </w:rPr>
       </w:pPr>
-      <w:hyperlink w:anchor="_Toc193287841" w:history="1">
+      <w:hyperlink w:anchor="_Toc193666021" w:history="1">
         <w:r>
           <w:rPr>
             <w:rStyle w:val="ab"/>
@@ -970,7 +986,7 @@
             <w:noProof/>
             <w:webHidden/>
           </w:rPr>
-          <w:instrText xml:space="preserve"> PAGEREF _Toc193287841 \h </w:instrText>
+          <w:instrText xml:space="preserve"> PAGEREF _Toc193666021 \h </w:instrText>
         </w:r>
         <w:r>
           <w:rPr>
@@ -990,7 +1006,90 @@
             <w:noProof/>
             <w:webHidden/>
           </w:rPr>
-          <w:t>3</w:t>
+          <w:t>7</w:t>
+        </w:r>
+        <w:r>
+          <w:rPr>
+            <w:noProof/>
+            <w:webHidden/>
+          </w:rPr>
+          <w:fldChar w:fldCharType="end"/>
+        </w:r>
+      </w:hyperlink>
+    </w:p>
+    <w:p>
+      <w:pPr>
+        <w:pStyle w:val="20"/>
+        <w:tabs>
+          <w:tab w:val="left" w:pos="880"/>
+          <w:tab w:val="right" w:leader="dot" w:pos="9016"/>
+        </w:tabs>
+        <w:ind w:left="440"/>
+        <w:rPr>
+          <w:noProof/>
+        </w:rPr>
+      </w:pPr>
+      <w:hyperlink w:anchor="_Toc193666022" w:history="1">
+        <w:r>
+          <w:rPr>
+            <w:rStyle w:val="ab"/>
+            <w:noProof/>
+          </w:rPr>
+          <w:t>3.</w:t>
+        </w:r>
+        <w:r>
+          <w:rPr>
+            <w:noProof/>
+          </w:rPr>
+          <w:tab/>
+        </w:r>
+        <w:r>
+          <w:rPr>
+            <w:rStyle w:val="ab"/>
+            <w:noProof/>
+          </w:rPr>
+          <w:t>Python에서의 FaceID와 Face-tracking</w:t>
+        </w:r>
+        <w:r>
+          <w:rPr>
+            <w:noProof/>
+            <w:webHidden/>
+          </w:rPr>
+          <w:tab/>
+        </w:r>
+        <w:r>
+          <w:rPr>
+            <w:noProof/>
+            <w:webHidden/>
+          </w:rPr>
+          <w:fldChar w:fldCharType="begin"/>
+        </w:r>
+        <w:r>
+          <w:rPr>
+            <w:noProof/>
+            <w:webHidden/>
+          </w:rPr>
+          <w:instrText xml:space="preserve"> PAGEREF _Toc193666022 \h </w:instrText>
+        </w:r>
+        <w:r>
+          <w:rPr>
+            <w:noProof/>
+            <w:webHidden/>
+          </w:rPr>
+        </w:r>
+        <w:r>
+          <w:rPr>
+            <w:noProof/>
+            <w:webHidden/>
+          </w:rPr>
+          <w:fldChar w:fldCharType="separate"/>
+        </w:r>
+        <w:r>
+          <w:rPr>
+            <w:noProof/>
+            <w:webHidden/>
+          </w:rPr>
+          <w:t>7</w:t>
         </w:r>
         <w:r>
           <w:rPr>
@@ -1017,7 +1116,7 @@
           <w:szCs w:val="24"/>
         </w:rPr>
       </w:pPr>
-      <w:hyperlink w:anchor="_Toc193287842" w:history="1">
+      <w:hyperlink w:anchor="_Toc193666023" w:history="1">
         <w:r>
           <w:rPr>
             <w:rStyle w:val="ab"/>
@@ -1062,7 +1161,7 @@
             <w:noProof/>
             <w:webHidden/>
           </w:rPr>
-          <w:instrText xml:space="preserve"> PAGEREF _Toc193287842 \h </w:instrText>
+          <w:instrText xml:space="preserve"> PAGEREF _Toc193666023 \h </w:instrText>
         </w:r>
         <w:r>
           <w:rPr>
@@ -1082,7 +1181,7 @@
             <w:noProof/>
             <w:webHidden/>
           </w:rPr>
-          <w:t>4</w:t>
+          <w:t>7</w:t>
         </w:r>
         <w:r>
           <w:rPr>
@@ -1109,7 +1208,7 @@
           <w:szCs w:val="24"/>
         </w:rPr>
       </w:pPr>
-      <w:hyperlink w:anchor="_Toc193287843" w:history="1">
+      <w:hyperlink w:anchor="_Toc193666024" w:history="1">
         <w:r>
           <w:rPr>
             <w:rStyle w:val="ab"/>
@@ -1154,7 +1253,7 @@
             <w:noProof/>
             <w:webHidden/>
           </w:rPr>
-          <w:instrText xml:space="preserve"> PAGEREF _Toc193287843 \h </w:instrText>
+          <w:instrText xml:space="preserve"> PAGEREF _Toc193666024 \h </w:instrText>
         </w:r>
         <w:r>
           <w:rPr>
@@ -1174,7 +1273,7 @@
             <w:noProof/>
             <w:webHidden/>
           </w:rPr>
-          <w:t>4</w:t>
+          <w:t>8</w:t>
         </w:r>
         <w:r>
           <w:rPr>
@@ -1201,7 +1300,7 @@
           <w:szCs w:val="24"/>
         </w:rPr>
       </w:pPr>
-      <w:hyperlink w:anchor="_Toc193287844" w:history="1">
+      <w:hyperlink w:anchor="_Toc193666025" w:history="1">
         <w:r>
           <w:rPr>
             <w:rStyle w:val="ab"/>
@@ -1246,7 +1345,7 @@
             <w:noProof/>
             <w:webHidden/>
           </w:rPr>
-          <w:instrText xml:space="preserve"> PAGEREF _Toc193287844 \h </w:instrText>
+          <w:instrText xml:space="preserve"> PAGEREF _Toc193666025 \h </w:instrText>
         </w:r>
         <w:r>
           <w:rPr>
@@ -1266,7 +1365,7 @@
             <w:noProof/>
             <w:webHidden/>
           </w:rPr>
-          <w:t>5</w:t>
+          <w:t>8</w:t>
         </w:r>
         <w:r>
           <w:rPr>
@@ -1278,10 +1377,102 @@
       </w:hyperlink>
     </w:p>
     <w:p>
+      <w:pPr>
+        <w:pStyle w:val="10"/>
+        <w:tabs>
+          <w:tab w:val="left" w:pos="660"/>
+          <w:tab w:val="right" w:leader="dot" w:pos="9016"/>
+        </w:tabs>
+        <w:rPr>
+          <w:rFonts w:eastAsiaTheme="minorEastAsia"/>
+          <w:bCs w:val="0"/>
+          <w:caps w:val="0"/>
+          <w:noProof/>
+          <w:sz w:val="22"/>
+          <w:szCs w:val="24"/>
+        </w:rPr>
+      </w:pPr>
+      <w:hyperlink w:anchor="_Toc193666026" w:history="1">
+        <w:r>
+          <w:rPr>
+            <w:rStyle w:val="ab"/>
+            <w:noProof/>
+          </w:rPr>
+          <w:t>VI.</w:t>
+        </w:r>
+        <w:r>
+          <w:rPr>
+            <w:rFonts w:eastAsiaTheme="minorEastAsia"/>
+            <w:bCs w:val="0"/>
+            <w:caps w:val="0"/>
+            <w:noProof/>
+            <w:sz w:val="22"/>
+            <w:szCs w:val="24"/>
+          </w:rPr>
+          <w:tab/>
+        </w:r>
+        <w:r>
+          <w:rPr>
+            <w:rStyle w:val="ab"/>
+            <w:noProof/>
+          </w:rPr>
+          <w:t>참고문헌</w:t>
+        </w:r>
+        <w:r>
+          <w:rPr>
+            <w:noProof/>
+            <w:webHidden/>
+          </w:rPr>
+          <w:tab/>
+        </w:r>
+        <w:r>
+          <w:rPr>
+            <w:noProof/>
+            <w:webHidden/>
+          </w:rPr>
+          <w:fldChar w:fldCharType="begin"/>
+        </w:r>
+        <w:r>
+          <w:rPr>
+            <w:noProof/>
+            <w:webHidden/>
+          </w:rPr>
+          <w:instrText xml:space="preserve"> PAGEREF _Toc193666026 \h </w:instrText>
+        </w:r>
+        <w:r>
+          <w:rPr>
+            <w:noProof/>
+            <w:webHidden/>
+          </w:rPr>
+        </w:r>
+        <w:r>
+          <w:rPr>
+            <w:noProof/>
+            <w:webHidden/>
+          </w:rPr>
+          <w:fldChar w:fldCharType="separate"/>
+        </w:r>
+        <w:r>
+          <w:rPr>
+            <w:noProof/>
+            <w:webHidden/>
+          </w:rPr>
+          <w:t>10</w:t>
+        </w:r>
+        <w:r>
+          <w:rPr>
+            <w:noProof/>
+            <w:webHidden/>
+          </w:rPr>
+          <w:fldChar w:fldCharType="end"/>
+        </w:r>
+      </w:hyperlink>
+    </w:p>
+    <w:p>
       <w:r>
         <w:rPr>
           <w:rFonts w:ascii="바탕" w:eastAsia="바탕" w:hAnsi="바탕"/>
-          <w:bCs/>
+          <w:caps/>
           <w:sz w:val="24"/>
           <w:szCs w:val="22"/>
         </w:rPr>
@@ -1300,7 +1491,6 @@
     <w:p/>
     <w:p/>
     <w:p/>
-    <w:p/>
     <w:p>
       <w:pPr>
         <w:pStyle w:val="1"/>
@@ -1313,14 +1503,13 @@
           <w:szCs w:val="28"/>
         </w:rPr>
       </w:pPr>
-      <w:bookmarkStart w:id="0" w:name="_Toc193287835"/>
+      <w:bookmarkStart w:id="0" w:name="_Toc193666015"/>
       <w:r>
         <w:rPr>
           <w:rFonts w:hint="eastAsia"/>
           <w:sz w:val="28"/>
           <w:szCs w:val="28"/>
         </w:rPr>
-        <w:lastRenderedPageBreak/>
         <w:t>요구조건 및 제약 사항 분석에 대한 수정사항</w:t>
       </w:r>
       <w:bookmarkEnd w:id="0"/>
@@ -1337,7 +1526,7 @@
           <w:szCs w:val="24"/>
         </w:rPr>
       </w:pPr>
-      <w:bookmarkStart w:id="1" w:name="_Toc193287836"/>
+      <w:bookmarkStart w:id="1" w:name="_Toc193666016"/>
       <w:r>
         <w:rPr>
           <w:rFonts w:hint="eastAsia"/>
@@ -1347,6 +1536,166 @@
         <w:t>기존 요구 조건</w:t>
       </w:r>
       <w:bookmarkEnd w:id="1"/>
+    </w:p>
+    <w:p>
+      <w:pPr>
+        <w:pStyle w:val="af"/>
+        <w:ind w:left="1161"/>
+      </w:pPr>
+      <w:proofErr w:type="spellStart"/>
+      <w:r>
+        <w:t>웹캠을</w:t>
+      </w:r>
+      <w:proofErr w:type="spellEnd"/>
+      <w:r>
+        <w:t xml:space="preserve"> 이용하여 사용자의 눈동자를 감지해 일정 시간당 눈 깜빡임의 </w:t>
+      </w:r>
+    </w:p>
+    <w:p>
+      <w:pPr>
+        <w:pStyle w:val="af"/>
+        <w:ind w:left="1161"/>
+      </w:pPr>
+      <w:r>
+        <w:t>빈도수와 눈을 감고 있는 지속시간</w:t>
+      </w:r>
+      <w:r>
+        <w:rPr>
+          <w:rFonts w:hint="eastAsia"/>
+        </w:rPr>
+        <w:t xml:space="preserve"> </w:t>
+      </w:r>
+      <w:r>
+        <w:t>등의 상황</w:t>
+      </w:r>
+      <w:r>
+        <w:rPr>
+          <w:rFonts w:hint="eastAsia"/>
+        </w:rPr>
+        <w:t xml:space="preserve"> </w:t>
+      </w:r>
+      <w:r>
+        <w:t>등을 고려하는 아이</w:t>
+      </w:r>
+      <w:r>
+        <w:rPr>
+          <w:rFonts w:hint="eastAsia"/>
+        </w:rPr>
+        <w:t xml:space="preserve"> </w:t>
+      </w:r>
+      <w:proofErr w:type="spellStart"/>
+      <w:r>
+        <w:t>트래커에</w:t>
+      </w:r>
+      <w:proofErr w:type="spellEnd"/>
+      <w:r>
+        <w:t xml:space="preserve"> 대해 구현하고 성능을 개선한다.</w:t>
+      </w:r>
+    </w:p>
+    <w:p>
+      <w:pPr>
+        <w:pStyle w:val="af"/>
+        <w:ind w:left="1161"/>
+      </w:pPr>
+      <w:r>
+        <w:t>또한 여기에 사용자의 고개</w:t>
+      </w:r>
+      <w:r>
+        <w:rPr>
+          <w:rFonts w:hint="eastAsia"/>
+        </w:rPr>
+        <w:t xml:space="preserve"> </w:t>
+      </w:r>
+      <w:r>
+        <w:t xml:space="preserve">숙임 감지를 추가하여, 졸음상태를 더욱 </w:t>
+      </w:r>
+    </w:p>
+    <w:p>
+      <w:pPr>
+        <w:pStyle w:val="af"/>
+        <w:ind w:left="1161"/>
+      </w:pPr>
+      <w:r>
+        <w:t>정밀하게 판별할 수 있는 시스템을 구축하고자 한다.</w:t>
+      </w:r>
+    </w:p>
+    <w:p>
+      <w:pPr>
+        <w:pStyle w:val="af"/>
+        <w:ind w:left="1161"/>
+      </w:pPr>
+      <w:r>
+        <w:t xml:space="preserve">이 시스템은 여러 사용자의 개인차(눈 크기, 평균 깜빡임 빈도, 피로도가 </w:t>
+      </w:r>
+    </w:p>
+    <w:p>
+      <w:pPr>
+        <w:pStyle w:val="af"/>
+        <w:ind w:left="1161"/>
+      </w:pPr>
+      <w:r>
+        <w:t>급증하는 시간대 등)</w:t>
+      </w:r>
+      <w:proofErr w:type="spellStart"/>
+      <w:r>
+        <w:t>를</w:t>
+      </w:r>
+      <w:proofErr w:type="spellEnd"/>
+      <w:r>
+        <w:t xml:space="preserve"> 고려해 맞춤형 </w:t>
+      </w:r>
+      <w:proofErr w:type="spellStart"/>
+      <w:r>
+        <w:t>임</w:t>
+      </w:r>
+      <w:r>
+        <w:rPr>
+          <w:rFonts w:hint="eastAsia"/>
+        </w:rPr>
+        <w:t>곗</w:t>
+      </w:r>
+      <w:r>
+        <w:t>값을</w:t>
+      </w:r>
+      <w:proofErr w:type="spellEnd"/>
+      <w:r>
+        <w:t xml:space="preserve"> 적용함으로써, </w:t>
+      </w:r>
+      <w:proofErr w:type="spellStart"/>
+      <w:r>
+        <w:t>오탐이나</w:t>
+      </w:r>
+      <w:proofErr w:type="spellEnd"/>
+      <w:r>
+        <w:t xml:space="preserve"> </w:t>
+      </w:r>
+    </w:p>
+    <w:p>
+      <w:pPr>
+        <w:pStyle w:val="af"/>
+        <w:ind w:left="1161"/>
+      </w:pPr>
+      <w:proofErr w:type="spellStart"/>
+      <w:r>
+        <w:t>미탐을</w:t>
+      </w:r>
+      <w:proofErr w:type="spellEnd"/>
+      <w:r>
+        <w:t xml:space="preserve"> 줄이고 정확도를 높인다. 나아가 사용자가 보기 편한 UI</w:t>
+      </w:r>
+      <w:proofErr w:type="spellStart"/>
+      <w:r>
+        <w:t>를</w:t>
+      </w:r>
+      <w:proofErr w:type="spellEnd"/>
+      <w:r>
+        <w:t xml:space="preserve"> 제공하여, 별도의 설명 없이도 직관적으로 시스템을 사용할 수 있도록 할 계획이다.</w:t>
+      </w:r>
+    </w:p>
+    <w:p>
+      <w:pPr>
+        <w:ind w:left="800"/>
+      </w:pPr>
     </w:p>
     <w:p>
       <w:pPr>
@@ -1360,7 +1709,7 @@
           <w:szCs w:val="24"/>
         </w:rPr>
       </w:pPr>
-      <w:bookmarkStart w:id="2" w:name="_Toc193287837"/>
+      <w:bookmarkStart w:id="2" w:name="_Toc193666017"/>
       <w:r>
         <w:rPr>
           <w:rFonts w:hint="eastAsia"/>
@@ -1370,6 +1719,331 @@
         <w:t>요구조건 수정사항</w:t>
       </w:r>
       <w:bookmarkEnd w:id="2"/>
+    </w:p>
+    <w:p>
+      <w:pPr>
+        <w:pStyle w:val="4"/>
+        <w:numPr>
+          <w:ilvl w:val="0"/>
+          <w:numId w:val="17"/>
+        </w:numPr>
+      </w:pPr>
+      <w:r>
+        <w:t xml:space="preserve">눈 </w:t>
+      </w:r>
+      <w:r>
+        <w:rPr>
+          <w:rFonts w:hint="eastAsia"/>
+        </w:rPr>
+        <w:t>깜빡임</w:t>
+      </w:r>
+      <w:r>
+        <w:t xml:space="preserve"> 감지</w:t>
+      </w:r>
+    </w:p>
+    <w:p>
+      <w:pPr>
+        <w:ind w:left="1521"/>
+      </w:pPr>
+      <w:r>
+        <w:rPr>
+          <w:rFonts w:hint="eastAsia"/>
+        </w:rPr>
+        <w:t xml:space="preserve">단순 눈 깜빡임의 빈도수를 측정하면 피곤하지 </w:t>
+      </w:r>
+      <w:proofErr w:type="spellStart"/>
+      <w:r>
+        <w:rPr>
+          <w:rFonts w:hint="eastAsia"/>
+        </w:rPr>
+        <w:t>않을때도</w:t>
+      </w:r>
+      <w:proofErr w:type="spellEnd"/>
+      <w:r>
+        <w:rPr>
+          <w:rFonts w:hint="eastAsia"/>
+        </w:rPr>
+        <w:t xml:space="preserve"> 감지되어서 피</w:t>
+      </w:r>
+      <w:r>
+        <w:rPr>
+          <w:rFonts w:hint="eastAsia"/>
+        </w:rPr>
+        <w:t>곤</w:t>
+      </w:r>
+      <w:r>
+        <w:rPr>
+          <w:rFonts w:hint="eastAsia"/>
+        </w:rPr>
+        <w:t>함을 감지하기에 적절하지 않다고 판단하였다.</w:t>
+      </w:r>
+    </w:p>
+    <w:p>
+      <w:pPr>
+        <w:ind w:left="1521"/>
+      </w:pPr>
+      <w:r>
+        <w:rPr>
+          <w:rFonts w:hint="eastAsia"/>
+        </w:rPr>
+        <w:t xml:space="preserve">그래서 </w:t>
+      </w:r>
+      <w:r>
+        <w:t xml:space="preserve">페이스 </w:t>
+      </w:r>
+      <w:proofErr w:type="spellStart"/>
+      <w:r>
+        <w:t>트래킹</w:t>
+      </w:r>
+      <w:proofErr w:type="spellEnd"/>
+      <w:r>
+        <w:t xml:space="preserve"> 기술을 활용하여 사용자의 눈 </w:t>
+      </w:r>
+      <w:proofErr w:type="spellStart"/>
+      <w:r>
+        <w:t>윗점과</w:t>
+      </w:r>
+      <w:proofErr w:type="spellEnd"/>
+      <w:r>
+        <w:t xml:space="preserve"> </w:t>
+      </w:r>
+      <w:proofErr w:type="spellStart"/>
+      <w:r>
+        <w:t>아랫점</w:t>
+      </w:r>
+      <w:proofErr w:type="spellEnd"/>
+      <w:r>
+        <w:t xml:space="preserve"> 간의 거리가 일정 시간 동안 줄어들고, 이 상태가 설정된 임계시간을 초과하면 눈이 감긴 것으로 판단한다.</w:t>
+      </w:r>
+    </w:p>
+    <w:p>
+      <w:pPr>
+        <w:ind w:left="721" w:firstLine="800"/>
+      </w:pPr>
+      <w:r>
+        <w:t>눈 감김 횟수를 측정하고 기록한다.</w:t>
+      </w:r>
+    </w:p>
+    <w:p>
+      <w:pPr>
+        <w:ind w:left="1681"/>
+      </w:pPr>
+    </w:p>
+    <w:p>
+      <w:pPr>
+        <w:pStyle w:val="4"/>
+        <w:numPr>
+          <w:ilvl w:val="0"/>
+          <w:numId w:val="17"/>
+        </w:numPr>
+      </w:pPr>
+      <w:r>
+        <w:t>하품 감지</w:t>
+      </w:r>
+    </w:p>
+    <w:p>
+      <w:pPr>
+        <w:ind w:left="721" w:firstLine="800"/>
+      </w:pPr>
+      <w:r>
+        <w:rPr>
+          <w:rFonts w:hint="eastAsia"/>
+        </w:rPr>
+        <w:t xml:space="preserve">눈을 가지고만 하는 것 보다 다른 추가적인 사항이 있으면 </w:t>
+      </w:r>
+      <w:r>
+        <w:rPr>
+          <w:rFonts w:hint="eastAsia"/>
+        </w:rPr>
+        <w:t xml:space="preserve">정확성이 </w:t>
+      </w:r>
+    </w:p>
+    <w:p>
+      <w:pPr>
+        <w:ind w:left="1521"/>
+      </w:pPr>
+      <w:r>
+        <w:rPr>
+          <w:rFonts w:hint="eastAsia"/>
+        </w:rPr>
+        <w:t xml:space="preserve">증가할 것으로 기대하여, </w:t>
+      </w:r>
+      <w:r>
+        <w:t xml:space="preserve">입의 벌림 정도가 설정된 </w:t>
+      </w:r>
+      <w:proofErr w:type="spellStart"/>
+      <w:r>
+        <w:t>임곗값을</w:t>
+      </w:r>
+      <w:proofErr w:type="spellEnd"/>
+      <w:r>
+        <w:t xml:space="preserve"> 초과하면 </w:t>
+      </w:r>
+      <w:r>
+        <w:rPr>
+          <w:rFonts w:hint="eastAsia"/>
+        </w:rPr>
+        <w:t>하</w:t>
+      </w:r>
+      <w:r>
+        <w:t>품으로 인식하고, 하품 횟수를 기록한다.</w:t>
+      </w:r>
+    </w:p>
+    <w:p>
+      <w:pPr>
+        <w:ind w:left="1681"/>
+      </w:pPr>
+    </w:p>
+    <w:p>
+      <w:pPr>
+        <w:pStyle w:val="4"/>
+        <w:numPr>
+          <w:ilvl w:val="0"/>
+          <w:numId w:val="17"/>
+        </w:numPr>
+      </w:pPr>
+      <w:r>
+        <w:t>그래프 시각화</w:t>
+      </w:r>
+    </w:p>
+    <w:p>
+      <w:pPr>
+        <w:ind w:left="1521"/>
+      </w:pPr>
+      <w:r>
+        <w:t xml:space="preserve">데이터베이스에 저장된 눈 감김 및 하품 등의 측정값을 활용해 </w:t>
+      </w:r>
+      <w:r>
+        <w:rPr>
+          <w:rFonts w:hint="eastAsia"/>
+        </w:rPr>
+        <w:t xml:space="preserve">특정시간대에서 </w:t>
+      </w:r>
+      <w:r>
+        <w:t>사용자</w:t>
+      </w:r>
+      <w:r>
+        <w:rPr>
+          <w:rFonts w:hint="eastAsia"/>
+        </w:rPr>
+        <w:t>가 어떤</w:t>
+      </w:r>
+      <w:r>
+        <w:t xml:space="preserve"> 상태</w:t>
+      </w:r>
+      <w:r>
+        <w:rPr>
+          <w:rFonts w:hint="eastAsia"/>
+        </w:rPr>
+        <w:t>였는지</w:t>
+      </w:r>
+      <w:r>
+        <w:t xml:space="preserve"> 직관적으로 볼 수 있는 그래프</w:t>
+      </w:r>
+      <w:r>
+        <w:rPr>
+          <w:rFonts w:hint="eastAsia"/>
+        </w:rPr>
+        <w:t>를 화면</w:t>
+      </w:r>
+      <w:r>
+        <w:rPr>
+          <w:rFonts w:hint="eastAsia"/>
+        </w:rPr>
+        <w:lastRenderedPageBreak/>
+        <w:t>에 띄운다.</w:t>
+      </w:r>
+    </w:p>
+    <w:p>
+      <w:pPr>
+        <w:pStyle w:val="4"/>
+        <w:numPr>
+          <w:ilvl w:val="0"/>
+          <w:numId w:val="17"/>
+        </w:numPr>
+      </w:pPr>
+      <w:r>
+        <w:t xml:space="preserve">사용자 맞춤형 </w:t>
+      </w:r>
+      <w:proofErr w:type="spellStart"/>
+      <w:r>
+        <w:t>임곗값</w:t>
+      </w:r>
+      <w:proofErr w:type="spellEnd"/>
+      <w:r>
+        <w:t xml:space="preserve"> 설정</w:t>
+      </w:r>
+    </w:p>
+    <w:p>
+      <w:pPr>
+        <w:ind w:left="1521"/>
+      </w:pPr>
+      <w:r>
+        <w:t xml:space="preserve">사용자의 눈 크기, </w:t>
+      </w:r>
+      <w:r>
+        <w:rPr>
+          <w:rFonts w:hint="eastAsia"/>
+        </w:rPr>
+        <w:t xml:space="preserve">정해진 시간 내에 </w:t>
+      </w:r>
+      <w:r>
+        <w:t xml:space="preserve">평균 눈 깜빡임 빈도, 피로도가 높아지는 시간대 등의 개인차를 고려하여 맞춤형 </w:t>
+      </w:r>
+      <w:proofErr w:type="spellStart"/>
+      <w:r>
+        <w:t>임곗값을</w:t>
+      </w:r>
+      <w:proofErr w:type="spellEnd"/>
+      <w:r>
+        <w:t xml:space="preserve"> 적용하여 </w:t>
+      </w:r>
+      <w:proofErr w:type="spellStart"/>
+      <w:r>
+        <w:t>오탐</w:t>
+      </w:r>
+      <w:proofErr w:type="spellEnd"/>
+      <w:r>
+        <w:t xml:space="preserve"> 및 </w:t>
+      </w:r>
+      <w:proofErr w:type="spellStart"/>
+      <w:r>
+        <w:t>미탐을</w:t>
+      </w:r>
+      <w:proofErr w:type="spellEnd"/>
+      <w:r>
+        <w:t xml:space="preserve"> 줄이고 정확도를 높인다.</w:t>
+      </w:r>
+    </w:p>
+    <w:p>
+      <w:pPr>
+        <w:ind w:left="1681"/>
+      </w:pPr>
+    </w:p>
+    <w:p>
+      <w:pPr>
+        <w:pStyle w:val="4"/>
+        <w:numPr>
+          <w:ilvl w:val="0"/>
+          <w:numId w:val="17"/>
+        </w:numPr>
+      </w:pPr>
+      <w:r>
+        <w:t>사용자 친화적 UI</w:t>
+      </w:r>
+    </w:p>
+    <w:p>
+      <w:pPr>
+        <w:ind w:left="1521"/>
+      </w:pPr>
+      <w:r>
+        <w:t>직관적이고 설명 없이도 쉽게 이해하고 사용할 수 있는 인터페이스를 제공한다.</w:t>
+      </w:r>
+    </w:p>
+    <w:p>
+      <w:pPr>
+        <w:ind w:left="1161"/>
+      </w:pPr>
     </w:p>
     <w:p>
       <w:pPr>
@@ -1383,7 +2057,7 @@
           <w:szCs w:val="24"/>
         </w:rPr>
       </w:pPr>
-      <w:bookmarkStart w:id="3" w:name="_Toc193287838"/>
+      <w:bookmarkStart w:id="3" w:name="_Toc193666018"/>
       <w:r>
         <w:rPr>
           <w:rFonts w:hint="eastAsia"/>
@@ -1396,8 +2070,509 @@
     </w:p>
     <w:p>
       <w:pPr>
-        <w:rPr>
-          <w:rFonts w:eastAsiaTheme="minorHAnsi"/>
+        <w:pStyle w:val="4"/>
+        <w:numPr>
+          <w:ilvl w:val="0"/>
+          <w:numId w:val="18"/>
+        </w:numPr>
+      </w:pPr>
+      <w:r>
+        <w:rPr>
+          <w:rFonts w:hint="eastAsia"/>
+        </w:rPr>
+        <w:t xml:space="preserve">페이스 </w:t>
+      </w:r>
+      <w:proofErr w:type="spellStart"/>
+      <w:r>
+        <w:rPr>
+          <w:rFonts w:hint="eastAsia"/>
+        </w:rPr>
+        <w:t>트래커</w:t>
+      </w:r>
+      <w:proofErr w:type="spellEnd"/>
+      <w:r>
+        <w:rPr>
+          <w:rFonts w:hint="eastAsia"/>
+        </w:rPr>
+        <w:t xml:space="preserve"> 기술의 한계</w:t>
+      </w:r>
+    </w:p>
+    <w:p>
+      <w:pPr>
+        <w:keepNext/>
+        <w:ind w:left="1521"/>
+      </w:pPr>
+      <w:r>
+        <w:rPr>
+          <w:rFonts w:hint="eastAsia"/>
+          <w:noProof/>
+        </w:rPr>
+        <w:drawing>
+          <wp:inline distT="0" distB="0" distL="0" distR="0" wp14:anchorId="3081E9BC" wp14:editId="6E217963">
+            <wp:extent cx="4709160" cy="3241217"/>
+            <wp:effectExtent l="0" t="0" r="2540" b="0"/>
+            <wp:docPr id="504268628" name="그림 3"/>
+            <wp:cNvGraphicFramePr>
+              <a:graphicFrameLocks xmlns:a="http://schemas.openxmlformats.org/drawingml/2006/main" noChangeAspect="1"/>
+            </wp:cNvGraphicFramePr>
+            <a:graphic xmlns:a="http://schemas.openxmlformats.org/drawingml/2006/main">
+              <a:graphicData uri="http://schemas.openxmlformats.org/drawingml/2006/picture">
+                <pic:pic xmlns:pic="http://schemas.openxmlformats.org/drawingml/2006/picture">
+                  <pic:nvPicPr>
+                    <pic:cNvPr id="504268628" name="그림 504268628"/>
+                    <pic:cNvPicPr/>
+                  </pic:nvPicPr>
+                  <pic:blipFill>
+                    <a:blip r:embed="rId10">
+                      <a:extLst>
+                        <a:ext uri="{28A0092B-C50C-407E-A947-70E740481C1C}">
+                          <a14:useLocalDpi xmlns:a14="http://schemas.microsoft.com/office/drawing/2010/main" val="0"/>
+                        </a:ext>
+                      </a:extLst>
+                    </a:blip>
+                    <a:stretch>
+                      <a:fillRect/>
+                    </a:stretch>
+                  </pic:blipFill>
+                  <pic:spPr>
+                    <a:xfrm>
+                      <a:off x="0" y="0"/>
+                      <a:ext cx="4729569" cy="3255264"/>
+                    </a:xfrm>
+                    <a:prstGeom prst="rect">
+                      <a:avLst/>
+                    </a:prstGeom>
+                  </pic:spPr>
+                </pic:pic>
+              </a:graphicData>
+            </a:graphic>
+          </wp:inline>
+        </w:drawing>
+      </w:r>
+    </w:p>
+    <w:p>
+      <w:pPr>
+        <w:pStyle w:val="af0"/>
+        <w:ind w:left="3200" w:firstLine="800"/>
+        <w:rPr>
+          <w:rFonts w:hint="eastAsia"/>
+        </w:rPr>
+      </w:pPr>
+      <w:r>
+        <w:t xml:space="preserve">그림 </w:t>
+      </w:r>
+      <w:r>
+        <w:fldChar w:fldCharType="begin"/>
+      </w:r>
+      <w:r>
+        <w:instrText xml:space="preserve"> SEQ 그림 \* ARABIC </w:instrText>
+      </w:r>
+      <w:r>
+        <w:fldChar w:fldCharType="separate"/>
+      </w:r>
+      <w:r>
+        <w:rPr>
+          <w:noProof/>
+        </w:rPr>
+        <w:t>1</w:t>
+      </w:r>
+      <w:r>
+        <w:fldChar w:fldCharType="end"/>
+      </w:r>
+      <w:r>
+        <w:t xml:space="preserve"> - Facial landmark </w:t>
+      </w:r>
+      <w:r>
+        <w:rPr>
+          <w:rFonts w:hint="eastAsia"/>
+        </w:rPr>
+        <w:t>t</w:t>
+      </w:r>
+      <w:r>
+        <w:t>est</w:t>
+      </w:r>
+    </w:p>
+    <w:p>
+      <w:pPr>
+        <w:pStyle w:val="af"/>
+        <w:ind w:left="1521"/>
+        <w:rPr>
+          <w:szCs w:val="22"/>
+        </w:rPr>
+      </w:pPr>
+      <w:proofErr w:type="spellStart"/>
+      <w:r>
+        <w:rPr>
+          <w:rFonts w:hint="eastAsia"/>
+          <w:szCs w:val="22"/>
+        </w:rPr>
+        <w:t>웹캠을</w:t>
+      </w:r>
+      <w:proofErr w:type="spellEnd"/>
+      <w:r>
+        <w:rPr>
+          <w:rFonts w:hint="eastAsia"/>
+          <w:szCs w:val="22"/>
+        </w:rPr>
+        <w:t xml:space="preserve"> 이용한 </w:t>
+      </w:r>
+      <w:proofErr w:type="spellStart"/>
+      <w:r>
+        <w:rPr>
+          <w:rFonts w:hint="eastAsia"/>
+          <w:szCs w:val="22"/>
+        </w:rPr>
+        <w:t>페이스트래커</w:t>
+      </w:r>
+      <w:proofErr w:type="spellEnd"/>
+      <w:r>
+        <w:rPr>
+          <w:rFonts w:hint="eastAsia"/>
+          <w:szCs w:val="22"/>
+        </w:rPr>
+        <w:t xml:space="preserve"> 기술의 가장 명확한 한계는 카메라에 얼굴이 제대로 인식되지 못한다면 정확도가 많이 떨어진다는 것이다. 대표적으로 밤 같이 빛이 적게 들어 어두운 환경일때나, 선글라스, 마스크 등으로 얼굴의 일부를 가렸을 때 우리가 제공하는 서비스의 대부분이 제한이 생긴다는 것이다.</w:t>
+      </w:r>
+    </w:p>
+    <w:p>
+      <w:pPr>
+        <w:pStyle w:val="af"/>
+        <w:ind w:left="1440"/>
+        <w:rPr>
+          <w:szCs w:val="22"/>
+        </w:rPr>
+      </w:pPr>
+    </w:p>
+    <w:p>
+      <w:pPr>
+        <w:pStyle w:val="4"/>
+        <w:numPr>
+          <w:ilvl w:val="0"/>
+          <w:numId w:val="18"/>
+        </w:numPr>
+      </w:pPr>
+      <w:r>
+        <w:rPr>
+          <w:rFonts w:hint="eastAsia"/>
+        </w:rPr>
+        <w:t>시간적 제약</w:t>
+      </w:r>
+    </w:p>
+    <w:p>
+      <w:pPr>
+        <w:pStyle w:val="af"/>
+        <w:ind w:left="721" w:firstLine="800"/>
+        <w:rPr>
+          <w:szCs w:val="22"/>
+        </w:rPr>
+      </w:pPr>
+      <w:r>
+        <w:rPr>
+          <w:rFonts w:hint="eastAsia"/>
+          <w:szCs w:val="22"/>
+        </w:rPr>
+        <w:t>실시간 데이터 수집 및 분석 과정에서의 지연이나 처리 속도 문제가</w:t>
+      </w:r>
+    </w:p>
+    <w:p>
+      <w:pPr>
+        <w:pStyle w:val="af"/>
+        <w:ind w:left="721" w:firstLine="800"/>
+        <w:rPr>
+          <w:szCs w:val="22"/>
+        </w:rPr>
+      </w:pPr>
+      <w:r>
+        <w:rPr>
+          <w:rFonts w:hint="eastAsia"/>
+          <w:szCs w:val="22"/>
+        </w:rPr>
+        <w:t>있을 수 있다.</w:t>
+      </w:r>
+    </w:p>
+    <w:p>
+      <w:pPr>
+        <w:pStyle w:val="af"/>
+        <w:ind w:left="800" w:firstLine="640"/>
+        <w:rPr>
+          <w:szCs w:val="22"/>
+        </w:rPr>
+      </w:pPr>
+    </w:p>
+    <w:p>
+      <w:pPr>
+        <w:pStyle w:val="4"/>
+        <w:numPr>
+          <w:ilvl w:val="0"/>
+          <w:numId w:val="18"/>
+        </w:numPr>
+      </w:pPr>
+      <w:r>
+        <w:rPr>
+          <w:rFonts w:hint="eastAsia"/>
+        </w:rPr>
+        <w:t>실제 테스트 환경의 한계</w:t>
+      </w:r>
+    </w:p>
+    <w:p>
+      <w:pPr>
+        <w:pStyle w:val="af"/>
+        <w:ind w:left="1521"/>
+        <w:rPr>
+          <w:szCs w:val="22"/>
+        </w:rPr>
+      </w:pPr>
+      <w:r>
+        <w:rPr>
+          <w:rFonts w:hint="eastAsia"/>
+          <w:szCs w:val="22"/>
+        </w:rPr>
+        <w:t>졸음 운전과 같은 실제 위험 상황에서의 직접 테스트가 불가능하므로,</w:t>
+      </w:r>
+    </w:p>
+    <w:p>
+      <w:pPr>
+        <w:pStyle w:val="af"/>
+        <w:ind w:left="1521"/>
+        <w:rPr>
+          <w:szCs w:val="22"/>
+        </w:rPr>
+      </w:pPr>
+      <w:r>
+        <w:rPr>
+          <w:rFonts w:hint="eastAsia"/>
+          <w:szCs w:val="22"/>
+        </w:rPr>
+        <w:t>유사한 환경을 구축하여 최대한 현실적인 테스트를 진행해야 한다</w:t>
+      </w:r>
+    </w:p>
+    <w:p>
+      <w:pPr>
+        <w:pStyle w:val="af"/>
+        <w:ind w:left="800" w:firstLine="640"/>
+        <w:rPr>
+          <w:szCs w:val="22"/>
+        </w:rPr>
+      </w:pPr>
+    </w:p>
+    <w:p>
+      <w:pPr>
+        <w:pStyle w:val="4"/>
+        <w:numPr>
+          <w:ilvl w:val="0"/>
+          <w:numId w:val="18"/>
+        </w:numPr>
+      </w:pPr>
+      <w:r>
+        <w:rPr>
+          <w:rFonts w:hint="eastAsia"/>
+        </w:rPr>
+        <w:t>Local Data</w:t>
+      </w:r>
+      <w:r>
+        <w:t>b</w:t>
+      </w:r>
+      <w:r>
+        <w:rPr>
+          <w:rFonts w:hint="eastAsia"/>
+        </w:rPr>
+        <w:t xml:space="preserve">ase의 </w:t>
+      </w:r>
+      <w:r>
+        <w:rPr>
+          <w:rFonts w:hint="eastAsia"/>
+        </w:rPr>
+        <w:t>한계</w:t>
+      </w:r>
+    </w:p>
+    <w:p>
+      <w:pPr>
+        <w:keepNext/>
+        <w:ind w:left="1521"/>
+      </w:pPr>
+      <w:r>
+        <w:rPr>
+          <w:rFonts w:hint="eastAsia"/>
+          <w:noProof/>
+        </w:rPr>
+        <w:drawing>
+          <wp:inline distT="0" distB="0" distL="0" distR="0" wp14:anchorId="4D96BB1D" wp14:editId="727EAEB7">
+            <wp:extent cx="4764024" cy="1585545"/>
+            <wp:effectExtent l="0" t="0" r="0" b="2540"/>
+            <wp:docPr id="461556853" name="그림 4"/>
+            <wp:cNvGraphicFramePr>
+              <a:graphicFrameLocks xmlns:a="http://schemas.openxmlformats.org/drawingml/2006/main" noChangeAspect="1"/>
+            </wp:cNvGraphicFramePr>
+            <a:graphic xmlns:a="http://schemas.openxmlformats.org/drawingml/2006/main">
+              <a:graphicData uri="http://schemas.openxmlformats.org/drawingml/2006/picture">
+                <pic:pic xmlns:pic="http://schemas.openxmlformats.org/drawingml/2006/picture">
+                  <pic:nvPicPr>
+                    <pic:cNvPr id="461556853" name="그림 461556853"/>
+                    <pic:cNvPicPr/>
+                  </pic:nvPicPr>
+                  <pic:blipFill>
+                    <a:blip r:embed="rId11" cstate="print">
+                      <a:extLst>
+                        <a:ext uri="{28A0092B-C50C-407E-A947-70E740481C1C}">
+                          <a14:useLocalDpi xmlns:a14="http://schemas.microsoft.com/office/drawing/2010/main" val="0"/>
+                        </a:ext>
+                      </a:extLst>
+                    </a:blip>
+                    <a:stretch>
+                      <a:fillRect/>
+                    </a:stretch>
+                  </pic:blipFill>
+                  <pic:spPr>
+                    <a:xfrm>
+                      <a:off x="0" y="0"/>
+                      <a:ext cx="4797815" cy="1596791"/>
+                    </a:xfrm>
+                    <a:prstGeom prst="rect">
+                      <a:avLst/>
+                    </a:prstGeom>
+                  </pic:spPr>
+                </pic:pic>
+              </a:graphicData>
+            </a:graphic>
+          </wp:inline>
+        </w:drawing>
+      </w:r>
+    </w:p>
+    <w:p>
+      <w:pPr>
+        <w:pStyle w:val="af0"/>
+        <w:ind w:left="3200" w:firstLine="800"/>
+        <w:rPr>
+          <w:rFonts w:hint="eastAsia"/>
+        </w:rPr>
+      </w:pPr>
+      <w:r>
+        <w:t xml:space="preserve">그림 </w:t>
+      </w:r>
+      <w:r>
+        <w:fldChar w:fldCharType="begin"/>
+      </w:r>
+      <w:r>
+        <w:instrText xml:space="preserve"> SEQ 그림 \* ARABIC </w:instrText>
+      </w:r>
+      <w:r>
+        <w:fldChar w:fldCharType="separate"/>
+      </w:r>
+      <w:r>
+        <w:rPr>
+          <w:noProof/>
+        </w:rPr>
+        <w:t>2</w:t>
+      </w:r>
+      <w:r>
+        <w:fldChar w:fldCharType="end"/>
+      </w:r>
+      <w:r>
+        <w:t xml:space="preserve"> - Local Database </w:t>
+      </w:r>
+      <w:r>
+        <w:rPr>
+          <w:rFonts w:hint="eastAsia"/>
+        </w:rPr>
+        <w:t>구조</w:t>
+      </w:r>
+    </w:p>
+    <w:p>
+      <w:pPr>
+        <w:pStyle w:val="af"/>
+        <w:ind w:left="1521"/>
+        <w:rPr>
+          <w:szCs w:val="22"/>
+        </w:rPr>
+      </w:pPr>
+      <w:r>
+        <w:rPr>
+          <w:rFonts w:hint="eastAsia"/>
+          <w:szCs w:val="22"/>
+        </w:rPr>
+        <w:t>DB</w:t>
+      </w:r>
+      <w:proofErr w:type="spellStart"/>
+      <w:r>
+        <w:rPr>
+          <w:rFonts w:hint="eastAsia"/>
+          <w:szCs w:val="22"/>
+        </w:rPr>
+        <w:t>를</w:t>
+      </w:r>
+      <w:proofErr w:type="spellEnd"/>
+      <w:r>
+        <w:rPr>
+          <w:rFonts w:hint="eastAsia"/>
+          <w:szCs w:val="22"/>
+        </w:rPr>
+        <w:t xml:space="preserve"> local</w:t>
+      </w:r>
+      <w:r>
+        <w:rPr>
+          <w:rFonts w:hint="eastAsia"/>
+          <w:szCs w:val="22"/>
+        </w:rPr>
+        <w:t xml:space="preserve"> 기기</w:t>
+      </w:r>
+      <w:r>
+        <w:rPr>
+          <w:rFonts w:hint="eastAsia"/>
+          <w:szCs w:val="22"/>
+        </w:rPr>
+        <w:t xml:space="preserve">에 놔두면 다른 기기에서 </w:t>
+      </w:r>
+      <w:r>
+        <w:rPr>
+          <w:rFonts w:hint="eastAsia"/>
+          <w:szCs w:val="22"/>
+        </w:rPr>
+        <w:t>이 프로그램을 사용할 때 같은</w:t>
+      </w:r>
+      <w:r>
+        <w:rPr>
+          <w:rFonts w:hint="eastAsia"/>
+          <w:szCs w:val="22"/>
+        </w:rPr>
+        <w:t xml:space="preserve"> </w:t>
+      </w:r>
+      <w:r>
+        <w:rPr>
+          <w:rFonts w:hint="eastAsia"/>
+          <w:szCs w:val="22"/>
+        </w:rPr>
+        <w:t>사용자가 다른 DB</w:t>
+      </w:r>
+      <w:proofErr w:type="spellStart"/>
+      <w:r>
+        <w:rPr>
+          <w:rFonts w:hint="eastAsia"/>
+          <w:szCs w:val="22"/>
+        </w:rPr>
+        <w:t>를</w:t>
+      </w:r>
+      <w:proofErr w:type="spellEnd"/>
+      <w:r>
+        <w:rPr>
+          <w:rFonts w:hint="eastAsia"/>
+          <w:szCs w:val="22"/>
+        </w:rPr>
+        <w:t xml:space="preserve"> 사용</w:t>
+      </w:r>
+      <w:r>
+        <w:rPr>
+          <w:rFonts w:hint="eastAsia"/>
+          <w:szCs w:val="22"/>
+        </w:rPr>
+        <w:t>하는 문제점이 발생한다.</w:t>
+      </w:r>
+    </w:p>
+    <w:p>
+      <w:pPr>
+        <w:pStyle w:val="af"/>
+        <w:ind w:left="1521"/>
+        <w:rPr>
+          <w:rFonts w:hint="eastAsia"/>
+          <w:szCs w:val="22"/>
         </w:rPr>
       </w:pPr>
     </w:p>
@@ -1413,16 +2588,114 @@
           <w:szCs w:val="28"/>
         </w:rPr>
       </w:pPr>
-      <w:bookmarkStart w:id="4" w:name="_Toc193287839"/>
+      <w:bookmarkStart w:id="4" w:name="_Toc193666019"/>
       <w:r>
         <w:rPr>
           <w:rFonts w:hint="eastAsia"/>
           <w:sz w:val="28"/>
           <w:szCs w:val="28"/>
         </w:rPr>
+        <w:lastRenderedPageBreak/>
         <w:t>설계 상세화 및 변경 내역</w:t>
       </w:r>
       <w:bookmarkEnd w:id="4"/>
+    </w:p>
+    <w:p>
+      <w:pPr>
+        <w:keepNext/>
+        <w:ind w:left="800"/>
+      </w:pPr>
+      <w:r>
+        <w:rPr>
+          <w:rFonts w:hint="eastAsia"/>
+          <w:noProof/>
+        </w:rPr>
+        <w:drawing>
+          <wp:inline distT="0" distB="0" distL="0" distR="0" wp14:anchorId="7E14226C" wp14:editId="74FD3B36">
+            <wp:extent cx="5230368" cy="5230368"/>
+            <wp:effectExtent l="0" t="0" r="2540" b="2540"/>
+            <wp:docPr id="294945143" name="그림 8"/>
+            <wp:cNvGraphicFramePr>
+              <a:graphicFrameLocks xmlns:a="http://schemas.openxmlformats.org/drawingml/2006/main" noChangeAspect="1"/>
+            </wp:cNvGraphicFramePr>
+            <a:graphic xmlns:a="http://schemas.openxmlformats.org/drawingml/2006/main">
+              <a:graphicData uri="http://schemas.openxmlformats.org/drawingml/2006/picture">
+                <pic:pic xmlns:pic="http://schemas.openxmlformats.org/drawingml/2006/picture">
+                  <pic:nvPicPr>
+                    <pic:cNvPr id="294945143" name="그림 294945143"/>
+                    <pic:cNvPicPr/>
+                  </pic:nvPicPr>
+                  <pic:blipFill>
+                    <a:blip r:embed="rId12">
+                      <a:extLst>
+                        <a:ext uri="{28A0092B-C50C-407E-A947-70E740481C1C}">
+                          <a14:useLocalDpi xmlns:a14="http://schemas.microsoft.com/office/drawing/2010/main" val="0"/>
+                        </a:ext>
+                      </a:extLst>
+                    </a:blip>
+                    <a:stretch>
+                      <a:fillRect/>
+                    </a:stretch>
+                  </pic:blipFill>
+                  <pic:spPr>
+                    <a:xfrm>
+                      <a:off x="0" y="0"/>
+                      <a:ext cx="5246652" cy="5246652"/>
+                    </a:xfrm>
+                    <a:prstGeom prst="rect">
+                      <a:avLst/>
+                    </a:prstGeom>
+                  </pic:spPr>
+                </pic:pic>
+              </a:graphicData>
+            </a:graphic>
+          </wp:inline>
+        </w:drawing>
+      </w:r>
+    </w:p>
+    <w:p>
+      <w:pPr>
+        <w:pStyle w:val="af0"/>
+        <w:ind w:left="2400" w:firstLine="800"/>
+      </w:pPr>
+      <w:r>
+        <w:t xml:space="preserve">그림 </w:t>
+      </w:r>
+      <w:r>
+        <w:fldChar w:fldCharType="begin"/>
+      </w:r>
+      <w:r>
+        <w:instrText xml:space="preserve"> SEQ 그림 \* ARABIC </w:instrText>
+      </w:r>
+      <w:r>
+        <w:fldChar w:fldCharType="separate"/>
+      </w:r>
+      <w:r>
+        <w:rPr>
+          <w:noProof/>
+        </w:rPr>
+        <w:t>3</w:t>
+      </w:r>
+      <w:r>
+        <w:fldChar w:fldCharType="end"/>
+      </w:r>
+      <w:r>
+        <w:t xml:space="preserve"> - </w:t>
+      </w:r>
+      <w:r>
+        <w:rPr>
+          <w:rFonts w:hint="eastAsia"/>
+        </w:rPr>
+        <w:t>서비스 전체 구상도</w:t>
+      </w:r>
+    </w:p>
+    <w:p>
+      <w:pPr>
+        <w:ind w:left="800"/>
+        <w:rPr>
+          <w:rFonts w:hint="eastAsia"/>
+        </w:rPr>
+      </w:pPr>
     </w:p>
     <w:p>
       <w:pPr>
@@ -1436,7 +2709,7 @@
           <w:szCs w:val="24"/>
         </w:rPr>
       </w:pPr>
-      <w:bookmarkStart w:id="5" w:name="_Toc193287840"/>
+      <w:bookmarkStart w:id="5" w:name="_Toc193666020"/>
       <w:r>
         <w:rPr>
           <w:sz w:val="24"/>
@@ -1450,14 +2723,14 @@
           <w:sz w:val="24"/>
           <w:szCs w:val="24"/>
         </w:rPr>
-        <w:t>데이터 웹 전송 방식</w:t>
+        <w:t>데이터 전송 방식</w:t>
       </w:r>
       <w:bookmarkEnd w:id="5"/>
     </w:p>
     <w:p>
       <w:pPr>
         <w:pStyle w:val="a6"/>
-        <w:ind w:left="1320"/>
+        <w:ind w:left="1160"/>
         <w:rPr>
           <w:rFonts w:eastAsiaTheme="minorHAnsi"/>
         </w:rPr>
@@ -1526,13 +2799,14 @@
           <w:szCs w:val="24"/>
         </w:rPr>
       </w:pPr>
-      <w:bookmarkStart w:id="6" w:name="_Toc193287841"/>
+      <w:bookmarkStart w:id="6" w:name="_Toc193666021"/>
       <w:r>
         <w:rPr>
           <w:rFonts w:hint="eastAsia"/>
           <w:sz w:val="24"/>
           <w:szCs w:val="24"/>
         </w:rPr>
+        <w:lastRenderedPageBreak/>
         <w:t xml:space="preserve">개인화된 </w:t>
       </w:r>
       <w:r>
@@ -1546,71 +2820,311 @@
     </w:p>
     <w:p>
       <w:pPr>
-        <w:rPr>
-          <w:rFonts w:eastAsiaTheme="minorHAnsi"/>
-        </w:rPr>
-      </w:pPr>
-    </w:p>
-    <w:p>
-      <w:pPr>
-        <w:rPr>
-          <w:rFonts w:eastAsiaTheme="minorHAnsi"/>
-        </w:rPr>
-      </w:pPr>
-    </w:p>
-    <w:p>
-      <w:pPr>
-        <w:rPr>
-          <w:rFonts w:eastAsiaTheme="minorHAnsi"/>
-        </w:rPr>
-      </w:pPr>
-    </w:p>
-    <w:p>
-      <w:pPr>
-        <w:rPr>
-          <w:rFonts w:eastAsiaTheme="minorHAnsi"/>
-        </w:rPr>
-      </w:pPr>
-    </w:p>
-    <w:p>
-      <w:pPr>
-        <w:rPr>
-          <w:rFonts w:eastAsiaTheme="minorHAnsi"/>
-        </w:rPr>
-      </w:pPr>
-    </w:p>
-    <w:p>
-      <w:pPr>
-        <w:rPr>
-          <w:rFonts w:eastAsiaTheme="minorHAnsi"/>
-        </w:rPr>
-      </w:pPr>
-    </w:p>
-    <w:p>
-      <w:pPr>
-        <w:rPr>
-          <w:rFonts w:eastAsiaTheme="minorHAnsi"/>
-        </w:rPr>
-      </w:pPr>
-    </w:p>
-    <w:p>
-      <w:pPr>
-        <w:rPr>
-          <w:rFonts w:eastAsiaTheme="minorHAnsi"/>
-        </w:rPr>
-      </w:pPr>
-    </w:p>
-    <w:p>
-      <w:pPr>
-        <w:rPr>
-          <w:rFonts w:eastAsiaTheme="minorHAnsi"/>
-        </w:rPr>
-      </w:pPr>
-    </w:p>
-    <w:p>
-      <w:pPr>
-        <w:rPr>
-          <w:rFonts w:eastAsiaTheme="minorHAnsi"/>
+        <w:ind w:left="1160"/>
+      </w:pPr>
+      <w:r>
+        <w:rPr>
+          <w:rFonts w:hint="eastAsia"/>
+        </w:rPr>
+        <w:t xml:space="preserve">처음 </w:t>
+      </w:r>
+      <w:proofErr w:type="spellStart"/>
+      <w:r>
+        <w:rPr>
+          <w:rFonts w:hint="eastAsia"/>
+        </w:rPr>
+        <w:t>FaceID를</w:t>
+      </w:r>
+      <w:proofErr w:type="spellEnd"/>
+      <w:r>
+        <w:rPr>
+          <w:rFonts w:hint="eastAsia"/>
+        </w:rPr>
+        <w:t xml:space="preserve"> 가지고 로그인을 한 후 </w:t>
+      </w:r>
+      <w:r>
+        <w:rPr>
+          <w:rFonts w:hint="eastAsia"/>
+        </w:rPr>
+        <w:t xml:space="preserve">로그인을 한 </w:t>
+      </w:r>
+      <w:r>
+        <w:rPr>
+          <w:rFonts w:hint="eastAsia"/>
+        </w:rPr>
+        <w:t>사용자에 해당하는 DB</w:t>
+      </w:r>
+      <w:proofErr w:type="spellStart"/>
+      <w:r>
+        <w:rPr>
+          <w:rFonts w:hint="eastAsia"/>
+        </w:rPr>
+        <w:t>를</w:t>
+      </w:r>
+      <w:proofErr w:type="spellEnd"/>
+      <w:r>
+        <w:rPr>
+          <w:rFonts w:hint="eastAsia"/>
+        </w:rPr>
+        <w:t xml:space="preserve"> 구현하려 한다.</w:t>
+      </w:r>
+    </w:p>
+    <w:p>
+      <w:pPr>
+        <w:ind w:left="1160"/>
+      </w:pPr>
+      <w:r>
+        <w:rPr>
+          <w:rFonts w:hint="eastAsia"/>
+        </w:rPr>
+        <w:t>현재</w:t>
+      </w:r>
+      <w:r>
+        <w:rPr>
+          <w:rFonts w:hint="eastAsia"/>
+        </w:rPr>
+        <w:t>는 로컬</w:t>
+      </w:r>
+      <w:r>
+        <w:rPr>
+          <w:rFonts w:hint="eastAsia"/>
+        </w:rPr>
+        <w:t>기기</w:t>
+      </w:r>
+      <w:r>
+        <w:rPr>
+          <w:rFonts w:hint="eastAsia"/>
+        </w:rPr>
+        <w:t>에 DB</w:t>
+      </w:r>
+      <w:proofErr w:type="spellStart"/>
+      <w:r>
+        <w:rPr>
+          <w:rFonts w:hint="eastAsia"/>
+        </w:rPr>
+        <w:t>를</w:t>
+      </w:r>
+      <w:proofErr w:type="spellEnd"/>
+      <w:r>
+        <w:rPr>
+          <w:rFonts w:hint="eastAsia"/>
+        </w:rPr>
+        <w:t xml:space="preserve"> 두고 그 기계에서만 해서 다른 사람들이 해당 </w:t>
+      </w:r>
+      <w:r>
+        <w:rPr>
+          <w:rFonts w:hint="eastAsia"/>
+        </w:rPr>
+        <w:t>디바이스</w:t>
+      </w:r>
+      <w:r>
+        <w:rPr>
+          <w:rFonts w:hint="eastAsia"/>
+        </w:rPr>
+        <w:t xml:space="preserve">가 아니면 </w:t>
+      </w:r>
+      <w:r>
+        <w:rPr>
+          <w:rFonts w:hint="eastAsia"/>
+        </w:rPr>
+        <w:t>이전에 썼던 기기의 DB</w:t>
+      </w:r>
+      <w:proofErr w:type="spellStart"/>
+      <w:r>
+        <w:rPr>
+          <w:rFonts w:hint="eastAsia"/>
+        </w:rPr>
+        <w:t>를</w:t>
+      </w:r>
+      <w:proofErr w:type="spellEnd"/>
+      <w:r>
+        <w:rPr>
+          <w:rFonts w:hint="eastAsia"/>
+        </w:rPr>
+        <w:t xml:space="preserve"> </w:t>
+      </w:r>
+      <w:r>
+        <w:rPr>
+          <w:rFonts w:hint="eastAsia"/>
+        </w:rPr>
+        <w:t>사용할 수 없는데, DB</w:t>
+      </w:r>
+      <w:proofErr w:type="spellStart"/>
+      <w:r>
+        <w:rPr>
+          <w:rFonts w:hint="eastAsia"/>
+        </w:rPr>
+        <w:t>를</w:t>
+      </w:r>
+      <w:proofErr w:type="spellEnd"/>
+      <w:r>
+        <w:rPr>
+          <w:rFonts w:hint="eastAsia"/>
+        </w:rPr>
+        <w:t xml:space="preserve"> 서버에 넣어</w:t>
+      </w:r>
+      <w:r>
+        <w:rPr>
+          <w:rFonts w:hint="eastAsia"/>
+        </w:rPr>
+        <w:t xml:space="preserve">서 어떤 </w:t>
+      </w:r>
+      <w:proofErr w:type="spellStart"/>
+      <w:r>
+        <w:rPr>
+          <w:rFonts w:hint="eastAsia"/>
+        </w:rPr>
+        <w:t>기기든</w:t>
+      </w:r>
+      <w:proofErr w:type="spellEnd"/>
+      <w:r>
+        <w:rPr>
+          <w:rFonts w:hint="eastAsia"/>
+        </w:rPr>
+        <w:t xml:space="preserve"> 상관없이 같은 DB</w:t>
+      </w:r>
+      <w:proofErr w:type="spellStart"/>
+      <w:r>
+        <w:rPr>
+          <w:rFonts w:hint="eastAsia"/>
+        </w:rPr>
+        <w:t>를</w:t>
+      </w:r>
+      <w:proofErr w:type="spellEnd"/>
+      <w:r>
+        <w:rPr>
+          <w:rFonts w:hint="eastAsia"/>
+        </w:rPr>
+        <w:t xml:space="preserve"> 가져올 수 있게 </w:t>
+      </w:r>
+      <w:proofErr w:type="spellStart"/>
+      <w:r>
+        <w:rPr>
+          <w:rFonts w:hint="eastAsia"/>
+        </w:rPr>
+        <w:t>구현하려한다</w:t>
+      </w:r>
+      <w:proofErr w:type="spellEnd"/>
+      <w:r>
+        <w:rPr>
+          <w:rFonts w:hint="eastAsia"/>
+        </w:rPr>
+        <w:t>.</w:t>
+      </w:r>
+    </w:p>
+    <w:p>
+      <w:pPr>
+        <w:ind w:left="1160"/>
+      </w:pPr>
+    </w:p>
+    <w:p>
+      <w:pPr>
+        <w:pStyle w:val="2"/>
+        <w:numPr>
+          <w:ilvl w:val="0"/>
+          <w:numId w:val="10"/>
+        </w:numPr>
+        <w:rPr>
+          <w:sz w:val="24"/>
+          <w:szCs w:val="24"/>
+        </w:rPr>
+      </w:pPr>
+      <w:bookmarkStart w:id="7" w:name="_Toc193666022"/>
+      <w:r>
+        <w:rPr>
+          <w:rFonts w:hint="eastAsia"/>
+          <w:sz w:val="24"/>
+          <w:szCs w:val="24"/>
+        </w:rPr>
+        <w:t xml:space="preserve">Python에서의 </w:t>
+      </w:r>
+      <w:proofErr w:type="spellStart"/>
+      <w:r>
+        <w:rPr>
+          <w:rFonts w:hint="eastAsia"/>
+          <w:sz w:val="24"/>
+          <w:szCs w:val="24"/>
+        </w:rPr>
+        <w:t>FaceID</w:t>
+      </w:r>
+      <w:proofErr w:type="spellEnd"/>
+      <w:r>
+        <w:rPr>
+          <w:rFonts w:hint="eastAsia"/>
+          <w:sz w:val="24"/>
+          <w:szCs w:val="24"/>
+        </w:rPr>
+        <w:t>와 Face-tracking</w:t>
+      </w:r>
+      <w:bookmarkEnd w:id="7"/>
+    </w:p>
+    <w:p>
+      <w:pPr>
+        <w:ind w:left="801" w:firstLineChars="163" w:firstLine="359"/>
+      </w:pPr>
+      <w:r>
+        <w:rPr>
+          <w:rFonts w:hint="eastAsia"/>
+        </w:rPr>
+        <w:t xml:space="preserve">기존에 </w:t>
+      </w:r>
+      <w:r>
+        <w:t>E</w:t>
+      </w:r>
+      <w:r>
+        <w:rPr>
+          <w:rFonts w:hint="eastAsia"/>
+        </w:rPr>
+        <w:t xml:space="preserve">ye-tracking과 </w:t>
+      </w:r>
+      <w:proofErr w:type="spellStart"/>
+      <w:r>
+        <w:rPr>
+          <w:rFonts w:hint="eastAsia"/>
+        </w:rPr>
+        <w:t>고개숙임만을</w:t>
+      </w:r>
+      <w:proofErr w:type="spellEnd"/>
+      <w:r>
+        <w:rPr>
+          <w:rFonts w:hint="eastAsia"/>
+        </w:rPr>
+        <w:t xml:space="preserve"> 감지하여 </w:t>
+      </w:r>
+      <w:r>
+        <w:rPr>
+          <w:rFonts w:hint="eastAsia"/>
+        </w:rPr>
+        <w:t>피로도를 측정하려 했는데</w:t>
+      </w:r>
+    </w:p>
+    <w:p>
+      <w:pPr>
+        <w:ind w:left="801" w:firstLineChars="163" w:firstLine="359"/>
+      </w:pPr>
+      <w:r>
+        <w:rPr>
+          <w:rFonts w:hint="eastAsia"/>
+        </w:rPr>
+        <w:t>정밀도를 높이기 위해</w:t>
+      </w:r>
+      <w:r>
+        <w:rPr>
+          <w:rFonts w:hint="eastAsia"/>
+        </w:rPr>
+        <w:t xml:space="preserve"> Face-tracking을 활용하여 하품감지를</w:t>
+      </w:r>
+      <w:r>
+        <w:rPr>
+          <w:rFonts w:hint="eastAsia"/>
+        </w:rPr>
+        <w:t xml:space="preserve"> 추가하였다.</w:t>
+      </w:r>
+    </w:p>
+    <w:p>
+      <w:pPr>
+        <w:rPr>
+          <w:rFonts w:eastAsiaTheme="minorHAnsi" w:hint="eastAsia"/>
         </w:rPr>
       </w:pPr>
     </w:p>
@@ -1626,17 +3140,16 @@
           <w:szCs w:val="28"/>
         </w:rPr>
       </w:pPr>
-      <w:bookmarkStart w:id="7" w:name="_Toc193287842"/>
+      <w:bookmarkStart w:id="8" w:name="_Toc193666023"/>
       <w:r>
         <w:rPr>
           <w:rFonts w:hint="eastAsia"/>
           <w:sz w:val="28"/>
           <w:szCs w:val="28"/>
         </w:rPr>
-        <w:lastRenderedPageBreak/>
         <w:t>갱신된 과제 추진 계획</w:t>
       </w:r>
-      <w:bookmarkEnd w:id="7"/>
+      <w:bookmarkEnd w:id="8"/>
     </w:p>
     <w:tbl>
       <w:tblPr>
@@ -2819,6 +4332,23 @@
     </w:p>
     <w:p>
       <w:pPr>
+        <w:ind w:left="800"/>
+      </w:pPr>
+    </w:p>
+    <w:p>
+      <w:pPr>
+        <w:ind w:left="800"/>
+      </w:pPr>
+    </w:p>
+    <w:p>
+      <w:pPr>
+        <w:rPr>
+          <w:rFonts w:hint="eastAsia"/>
+        </w:rPr>
+      </w:pPr>
+    </w:p>
+    <w:p>
+      <w:pPr>
         <w:pStyle w:val="1"/>
         <w:numPr>
           <w:ilvl w:val="0"/>
@@ -2829,16 +4359,17 @@
           <w:szCs w:val="28"/>
         </w:rPr>
       </w:pPr>
-      <w:bookmarkStart w:id="8" w:name="_Toc193287843"/>
+      <w:bookmarkStart w:id="9" w:name="_Toc193666024"/>
       <w:r>
         <w:rPr>
           <w:rFonts w:hint="eastAsia"/>
           <w:sz w:val="28"/>
           <w:szCs w:val="28"/>
         </w:rPr>
+        <w:lastRenderedPageBreak/>
         <w:t>구성원 별 진척도</w:t>
       </w:r>
-      <w:bookmarkEnd w:id="8"/>
+      <w:bookmarkEnd w:id="9"/>
     </w:p>
     <w:tbl>
       <w:tblPr>
@@ -2975,26 +4506,54 @@
           </w:tcPr>
           <w:p>
             <w:pPr>
-              <w:pStyle w:val="a6"/>
-              <w:numPr>
-                <w:ilvl w:val="0"/>
-                <w:numId w:val="5"/>
-              </w:numPr>
               <w:rPr>
                 <w:rFonts w:eastAsiaTheme="minorHAnsi"/>
               </w:rPr>
             </w:pPr>
             <w:r>
               <w:rPr>
+                <w:rFonts w:eastAsiaTheme="minorHAnsi" w:hint="eastAsia"/>
+              </w:rPr>
+              <w:t>-</w:t>
+            </w:r>
+            <w:proofErr w:type="spellStart"/>
+            <w:r>
+              <w:rPr>
+                <w:rFonts w:eastAsiaTheme="minorHAnsi" w:hint="eastAsia"/>
+              </w:rPr>
+              <w:t>아이트래킹</w:t>
+            </w:r>
+            <w:proofErr w:type="spellEnd"/>
+            <w:r>
+              <w:rPr>
+                <w:rFonts w:eastAsiaTheme="minorHAnsi" w:hint="eastAsia"/>
+              </w:rPr>
+              <w:t xml:space="preserve"> 데이터 DB전송 구현 </w:t>
+            </w:r>
+          </w:p>
+          <w:p>
+            <w:pPr>
+              <w:rPr>
                 <w:rFonts w:eastAsiaTheme="minorHAnsi"/>
               </w:rPr>
-              <w:t xml:space="preserve">DB </w:t>
+            </w:pPr>
+            <w:r>
+              <w:rPr>
+                <w:rFonts w:eastAsiaTheme="minorHAnsi" w:hint="eastAsia"/>
+              </w:rPr>
+              <w:t>-</w:t>
+            </w:r>
+            <w:r>
+              <w:rPr>
+                <w:rFonts w:eastAsiaTheme="minorHAnsi"/>
+              </w:rPr>
+              <w:t>D</w:t>
             </w:r>
             <w:r>
               <w:rPr>
                 <w:rFonts w:eastAsiaTheme="minorHAnsi" w:hint="eastAsia"/>
               </w:rPr>
-              <w:t>구축</w:t>
+              <w:t>B 구축</w:t>
             </w:r>
           </w:p>
         </w:tc>
@@ -3060,6 +4619,47 @@
                 <w:rFonts w:eastAsiaTheme="minorHAnsi"/>
               </w:rPr>
             </w:pPr>
+            <w:r>
+              <w:rPr>
+                <w:rFonts w:eastAsiaTheme="minorHAnsi" w:hint="eastAsia"/>
+              </w:rPr>
+              <w:t>-</w:t>
+            </w:r>
+            <w:proofErr w:type="spellStart"/>
+            <w:r>
+              <w:rPr>
+                <w:rFonts w:eastAsiaTheme="minorHAnsi" w:hint="eastAsia"/>
+              </w:rPr>
+              <w:t>아이트래킹</w:t>
+            </w:r>
+            <w:proofErr w:type="spellEnd"/>
+            <w:r>
+              <w:rPr>
+                <w:rFonts w:eastAsiaTheme="minorHAnsi" w:hint="eastAsia"/>
+              </w:rPr>
+              <w:t xml:space="preserve"> 구현</w:t>
+            </w:r>
+          </w:p>
+          <w:p>
+            <w:pPr>
+              <w:pStyle w:val="a6"/>
+              <w:ind w:left="0"/>
+              <w:rPr>
+                <w:rFonts w:eastAsiaTheme="minorHAnsi"/>
+              </w:rPr>
+            </w:pPr>
+            <w:r>
+              <w:rPr>
+                <w:rFonts w:eastAsiaTheme="minorHAnsi" w:hint="eastAsia"/>
+              </w:rPr>
+              <w:t>-</w:t>
+            </w:r>
+            <w:r>
+              <w:rPr>
+                <w:rFonts w:eastAsiaTheme="minorHAnsi" w:hint="eastAsia"/>
+              </w:rPr>
+              <w:t>하품 감지 구현</w:t>
+            </w:r>
           </w:p>
         </w:tc>
       </w:tr>
@@ -3118,15 +4718,16 @@
           </w:tcPr>
           <w:p>
             <w:pPr>
-              <w:pStyle w:val="a6"/>
-              <w:numPr>
-                <w:ilvl w:val="0"/>
-                <w:numId w:val="5"/>
-              </w:numPr>
               <w:rPr>
                 <w:rFonts w:eastAsiaTheme="minorHAnsi"/>
               </w:rPr>
             </w:pPr>
+            <w:r>
+              <w:rPr>
+                <w:rFonts w:eastAsiaTheme="minorHAnsi" w:hint="eastAsia"/>
+              </w:rPr>
+              <w:t>-</w:t>
+            </w:r>
             <w:r>
               <w:rPr>
                 <w:rFonts w:eastAsiaTheme="minorHAnsi"/>
@@ -3142,11 +4743,6 @@
           </w:p>
           <w:p>
             <w:pPr>
-              <w:pStyle w:val="a6"/>
-              <w:numPr>
-                <w:ilvl w:val="0"/>
-                <w:numId w:val="5"/>
-              </w:numPr>
               <w:rPr>
                 <w:rFonts w:eastAsiaTheme="minorHAnsi"/>
               </w:rPr>
@@ -3155,6 +4751,12 @@
               <w:rPr>
                 <w:rFonts w:eastAsiaTheme="minorHAnsi" w:hint="eastAsia"/>
               </w:rPr>
+              <w:t>-</w:t>
+            </w:r>
+            <w:r>
+              <w:rPr>
+                <w:rFonts w:eastAsiaTheme="minorHAnsi" w:hint="eastAsia"/>
+              </w:rPr>
               <w:t>데이터 차트 구현</w:t>
             </w:r>
           </w:p>
@@ -3167,6 +4769,42 @@
         <w:ind w:left="800"/>
         <w:rPr>
           <w:rFonts w:eastAsiaTheme="minorHAnsi"/>
+        </w:rPr>
+      </w:pPr>
+    </w:p>
+    <w:p>
+      <w:pPr>
+        <w:pStyle w:val="a6"/>
+        <w:ind w:left="800"/>
+        <w:rPr>
+          <w:rFonts w:eastAsiaTheme="minorHAnsi"/>
+        </w:rPr>
+      </w:pPr>
+    </w:p>
+    <w:p>
+      <w:pPr>
+        <w:pStyle w:val="a6"/>
+        <w:ind w:left="800"/>
+        <w:rPr>
+          <w:rFonts w:eastAsiaTheme="minorHAnsi"/>
+        </w:rPr>
+      </w:pPr>
+    </w:p>
+    <w:p>
+      <w:pPr>
+        <w:pStyle w:val="a6"/>
+        <w:ind w:left="800"/>
+        <w:rPr>
+          <w:rFonts w:eastAsiaTheme="minorHAnsi"/>
+        </w:rPr>
+      </w:pPr>
+    </w:p>
+    <w:p>
+      <w:pPr>
+        <w:pStyle w:val="a6"/>
+        <w:ind w:left="800"/>
+        <w:rPr>
+          <w:rFonts w:eastAsiaTheme="minorHAnsi" w:hint="eastAsia"/>
         </w:rPr>
       </w:pPr>
     </w:p>
@@ -3182,35 +4820,43 @@
           <w:szCs w:val="28"/>
         </w:rPr>
       </w:pPr>
-      <w:bookmarkStart w:id="9" w:name="_Toc193287844"/>
+      <w:bookmarkStart w:id="10" w:name="_Toc193666025"/>
       <w:r>
         <w:rPr>
           <w:rFonts w:hint="eastAsia"/>
           <w:sz w:val="28"/>
           <w:szCs w:val="28"/>
         </w:rPr>
-        <w:lastRenderedPageBreak/>
         <w:t>보고 시점까지의 과제 수행 내용 및 중간 결과</w:t>
       </w:r>
-      <w:bookmarkEnd w:id="9"/>
+      <w:bookmarkEnd w:id="10"/>
     </w:p>
     <w:p>
       <w:pPr>
         <w:ind w:left="800"/>
-        <w:rPr>
-          <w:rFonts w:eastAsiaTheme="minorHAnsi"/>
-        </w:rPr>
-      </w:pPr>
-      <w:r>
-        <w:rPr>
-          <w:rFonts w:eastAsiaTheme="minorHAnsi" w:hint="eastAsia"/>
+      </w:pPr>
+      <w:r>
+        <w:rPr>
+          <w:rFonts w:hint="eastAsia"/>
+        </w:rPr>
+        <w:t>눈 깜빡임 감지 및 하품 감지 구현</w:t>
+      </w:r>
+    </w:p>
+    <w:p>
+      <w:pPr>
+        <w:keepNext/>
+        <w:ind w:left="800" w:firstLine="800"/>
+      </w:pPr>
+      <w:r>
+        <w:rPr>
+          <w:rFonts w:hint="eastAsia"/>
           <w:noProof/>
         </w:rPr>
         <w:drawing>
-          <wp:inline distT="0" distB="0" distL="0" distR="0">
-            <wp:extent cx="5202936" cy="2912745"/>
-            <wp:effectExtent l="0" t="0" r="4445" b="0"/>
-            <wp:docPr id="1287675603" name="그림 1"/>
+          <wp:inline distT="0" distB="0" distL="0" distR="0" wp14:anchorId="0CD80FAB" wp14:editId="38B23766">
+            <wp:extent cx="4425696" cy="3515845"/>
+            <wp:effectExtent l="0" t="0" r="0" b="2540"/>
+            <wp:docPr id="1486668917" name="그림 7"/>
             <wp:cNvGraphicFramePr>
               <a:graphicFrameLocks xmlns:a="http://schemas.openxmlformats.org/drawingml/2006/main" noChangeAspect="1"/>
             </wp:cNvGraphicFramePr>
@@ -3218,11 +4864,11 @@
               <a:graphicData uri="http://schemas.openxmlformats.org/drawingml/2006/picture">
                 <pic:pic xmlns:pic="http://schemas.openxmlformats.org/drawingml/2006/picture">
                   <pic:nvPicPr>
-                    <pic:cNvPr id="1287675603" name="그림 1287675603"/>
+                    <pic:cNvPr id="1486668917" name="그림 1486668917"/>
                     <pic:cNvPicPr/>
                   </pic:nvPicPr>
                   <pic:blipFill>
-                    <a:blip r:embed="rId10" cstate="print">
+                    <a:blip r:embed="rId13">
                       <a:extLst>
                         <a:ext uri="{28A0092B-C50C-407E-A947-70E740481C1C}">
                           <a14:useLocalDpi xmlns:a14="http://schemas.microsoft.com/office/drawing/2010/main" val="0"/>
@@ -3236,7 +4882,7 @@
                   <pic:spPr>
                     <a:xfrm>
                       <a:off x="0" y="0"/>
-                      <a:ext cx="5215378" cy="2919710"/>
+                      <a:ext cx="4513379" cy="3585502"/>
                     </a:xfrm>
                     <a:prstGeom prst="rect">
                       <a:avLst/>
@@ -3251,39 +4897,600 @@
     </w:p>
     <w:p>
       <w:pPr>
+        <w:pStyle w:val="af0"/>
+        <w:ind w:left="2400" w:firstLine="800"/>
+        <w:rPr>
+          <w:rFonts w:hint="eastAsia"/>
+        </w:rPr>
+      </w:pPr>
+      <w:r>
+        <w:t xml:space="preserve">그림 </w:t>
+      </w:r>
+      <w:r>
+        <w:fldChar w:fldCharType="begin"/>
+      </w:r>
+      <w:r>
+        <w:instrText xml:space="preserve"> SEQ 그림 \* ARABIC </w:instrText>
+      </w:r>
+      <w:r>
+        <w:fldChar w:fldCharType="separate"/>
+      </w:r>
+      <w:r>
+        <w:rPr>
+          <w:noProof/>
+        </w:rPr>
+        <w:t>4</w:t>
+      </w:r>
+      <w:r>
+        <w:fldChar w:fldCharType="end"/>
+      </w:r>
+      <w:r>
+        <w:t xml:space="preserve"> - blink count, yawn count </w:t>
+      </w:r>
+      <w:r>
+        <w:rPr>
+          <w:rFonts w:hint="eastAsia"/>
+        </w:rPr>
+        <w:t>구현</w:t>
+      </w:r>
+    </w:p>
+    <w:p>
+      <w:pPr>
+        <w:ind w:firstLine="800"/>
+        <w:rPr>
+          <w:rFonts w:eastAsiaTheme="minorHAnsi"/>
+        </w:rPr>
+      </w:pPr>
+      <w:r>
+        <w:rPr>
+          <w:rFonts w:eastAsiaTheme="minorHAnsi"/>
+        </w:rPr>
+        <w:lastRenderedPageBreak/>
+        <w:t>DB</w:t>
+      </w:r>
+      <w:r>
+        <w:rPr>
+          <w:rFonts w:eastAsiaTheme="minorHAnsi" w:hint="eastAsia"/>
+        </w:rPr>
+        <w:t xml:space="preserve"> 안의 측정값 데이터를 기반으로 눈 깜빡임 횟수,</w:t>
+      </w:r>
+      <w:r>
+        <w:rPr>
+          <w:rFonts w:eastAsiaTheme="minorHAnsi"/>
+        </w:rPr>
+        <w:t xml:space="preserve"> </w:t>
+      </w:r>
+      <w:r>
+        <w:rPr>
+          <w:rFonts w:eastAsiaTheme="minorHAnsi" w:hint="eastAsia"/>
+        </w:rPr>
+        <w:t>하품 횟수 그래프 구현</w:t>
+      </w:r>
+    </w:p>
+    <w:p>
+      <w:pPr>
+        <w:keepNext/>
         <w:ind w:left="800"/>
+      </w:pPr>
+      <w:r>
+        <w:rPr>
+          <w:rFonts w:eastAsiaTheme="minorHAnsi" w:hint="eastAsia"/>
+          <w:noProof/>
+        </w:rPr>
+        <w:drawing>
+          <wp:inline distT="0" distB="0" distL="0" distR="0" wp14:anchorId="44C18ADC" wp14:editId="2BF8F4ED">
+            <wp:extent cx="5202555" cy="2706182"/>
+            <wp:effectExtent l="0" t="0" r="4445" b="0"/>
+            <wp:docPr id="288226085" name="그림 1"/>
+            <wp:cNvGraphicFramePr>
+              <a:graphicFrameLocks xmlns:a="http://schemas.openxmlformats.org/drawingml/2006/main" noChangeAspect="1"/>
+            </wp:cNvGraphicFramePr>
+            <a:graphic xmlns:a="http://schemas.openxmlformats.org/drawingml/2006/main">
+              <a:graphicData uri="http://schemas.openxmlformats.org/drawingml/2006/picture">
+                <pic:pic xmlns:pic="http://schemas.openxmlformats.org/drawingml/2006/picture">
+                  <pic:nvPicPr>
+                    <pic:cNvPr id="288226085" name="그림 288226085"/>
+                    <pic:cNvPicPr/>
+                  </pic:nvPicPr>
+                  <pic:blipFill>
+                    <a:blip r:embed="rId14" cstate="print">
+                      <a:extLst>
+                        <a:ext uri="{28A0092B-C50C-407E-A947-70E740481C1C}">
+                          <a14:useLocalDpi xmlns:a14="http://schemas.microsoft.com/office/drawing/2010/main" val="0"/>
+                        </a:ext>
+                      </a:extLst>
+                    </a:blip>
+                    <a:stretch>
+                      <a:fillRect/>
+                    </a:stretch>
+                  </pic:blipFill>
+                  <pic:spPr>
+                    <a:xfrm>
+                      <a:off x="0" y="0"/>
+                      <a:ext cx="5229138" cy="2720009"/>
+                    </a:xfrm>
+                    <a:prstGeom prst="rect">
+                      <a:avLst/>
+                    </a:prstGeom>
+                  </pic:spPr>
+                </pic:pic>
+              </a:graphicData>
+            </a:graphic>
+          </wp:inline>
+        </w:drawing>
+      </w:r>
+    </w:p>
+    <w:p>
+      <w:pPr>
+        <w:pStyle w:val="af0"/>
+        <w:ind w:left="2400" w:firstLine="800"/>
+        <w:rPr>
+          <w:rFonts w:hint="eastAsia"/>
+        </w:rPr>
+      </w:pPr>
+      <w:r>
+        <w:t xml:space="preserve">그림 </w:t>
+      </w:r>
+      <w:r>
+        <w:fldChar w:fldCharType="begin"/>
+      </w:r>
+      <w:r>
+        <w:instrText xml:space="preserve"> SEQ 그림 \* ARABIC </w:instrText>
+      </w:r>
+      <w:r>
+        <w:fldChar w:fldCharType="separate"/>
+      </w:r>
+      <w:r>
+        <w:rPr>
+          <w:noProof/>
+        </w:rPr>
+        <w:t>5</w:t>
+      </w:r>
+      <w:r>
+        <w:fldChar w:fldCharType="end"/>
+      </w:r>
+      <w:r>
+        <w:t xml:space="preserve"> - 10</w:t>
+      </w:r>
+      <w:r>
+        <w:rPr>
+          <w:rFonts w:hint="eastAsia"/>
+        </w:rPr>
+        <w:t xml:space="preserve">초 </w:t>
+      </w:r>
+      <w:r>
+        <w:rPr>
+          <w:rFonts w:hint="eastAsia"/>
+        </w:rPr>
+        <w:t>당</w:t>
+      </w:r>
+      <w:r>
+        <w:rPr>
+          <w:rFonts w:hint="eastAsia"/>
+        </w:rPr>
+        <w:t xml:space="preserve"> 눈 깜빡임 횟수</w:t>
+      </w:r>
+    </w:p>
+    <w:p>
+      <w:pPr>
+        <w:ind w:left="800"/>
         <w:rPr>
           <w:rFonts w:eastAsiaTheme="minorHAnsi"/>
         </w:rPr>
       </w:pPr>
+    </w:p>
+    <w:p>
+      <w:pPr>
+        <w:keepNext/>
+        <w:ind w:left="800"/>
+      </w:pPr>
+      <w:r>
+        <w:rPr>
+          <w:rFonts w:eastAsiaTheme="minorHAnsi" w:hint="eastAsia"/>
+          <w:noProof/>
+        </w:rPr>
+        <w:drawing>
+          <wp:inline distT="0" distB="0" distL="0" distR="0" wp14:anchorId="47619260" wp14:editId="48C0EAB5">
+            <wp:extent cx="5202555" cy="2626639"/>
+            <wp:effectExtent l="0" t="0" r="4445" b="2540"/>
+            <wp:docPr id="193210979" name="그림 2"/>
+            <wp:cNvGraphicFramePr>
+              <a:graphicFrameLocks xmlns:a="http://schemas.openxmlformats.org/drawingml/2006/main" noChangeAspect="1"/>
+            </wp:cNvGraphicFramePr>
+            <a:graphic xmlns:a="http://schemas.openxmlformats.org/drawingml/2006/main">
+              <a:graphicData uri="http://schemas.openxmlformats.org/drawingml/2006/picture">
+                <pic:pic xmlns:pic="http://schemas.openxmlformats.org/drawingml/2006/picture">
+                  <pic:nvPicPr>
+                    <pic:cNvPr id="193210979" name="그림 193210979"/>
+                    <pic:cNvPicPr/>
+                  </pic:nvPicPr>
+                  <pic:blipFill>
+                    <a:blip r:embed="rId15" cstate="print">
+                      <a:extLst>
+                        <a:ext uri="{28A0092B-C50C-407E-A947-70E740481C1C}">
+                          <a14:useLocalDpi xmlns:a14="http://schemas.microsoft.com/office/drawing/2010/main" val="0"/>
+                        </a:ext>
+                      </a:extLst>
+                    </a:blip>
+                    <a:stretch>
+                      <a:fillRect/>
+                    </a:stretch>
+                  </pic:blipFill>
+                  <pic:spPr>
+                    <a:xfrm>
+                      <a:off x="0" y="0"/>
+                      <a:ext cx="5246691" cy="2648922"/>
+                    </a:xfrm>
+                    <a:prstGeom prst="rect">
+                      <a:avLst/>
+                    </a:prstGeom>
+                  </pic:spPr>
+                </pic:pic>
+              </a:graphicData>
+            </a:graphic>
+          </wp:inline>
+        </w:drawing>
+      </w:r>
+    </w:p>
+    <w:p>
+      <w:pPr>
+        <w:pStyle w:val="af0"/>
+        <w:ind w:left="2400" w:firstLine="800"/>
+      </w:pPr>
+      <w:r>
+        <w:t xml:space="preserve">그림 </w:t>
+      </w:r>
+      <w:r>
+        <w:fldChar w:fldCharType="begin"/>
+      </w:r>
+      <w:r>
+        <w:instrText xml:space="preserve"> SEQ 그림 \* ARABIC </w:instrText>
+      </w:r>
+      <w:r>
+        <w:fldChar w:fldCharType="separate"/>
+      </w:r>
+      <w:r>
+        <w:rPr>
+          <w:noProof/>
+        </w:rPr>
+        <w:t>6</w:t>
+      </w:r>
+      <w:r>
+        <w:fldChar w:fldCharType="end"/>
+      </w:r>
+      <w:r>
+        <w:t xml:space="preserve"> - 10</w:t>
+      </w:r>
+      <w:r>
+        <w:rPr>
+          <w:rFonts w:hint="eastAsia"/>
+        </w:rPr>
+        <w:t>초 당 하품 횟수</w:t>
+      </w:r>
+    </w:p>
+    <w:p/>
+    <w:p/>
+    <w:p/>
+    <w:p/>
+    <w:p>
+      <w:pPr>
+        <w:rPr>
+          <w:rFonts w:hint="eastAsia"/>
+        </w:rPr>
+      </w:pPr>
+    </w:p>
+    <w:p>
+      <w:pPr>
+        <w:ind w:firstLine="800"/>
+        <w:rPr>
+          <w:rFonts w:eastAsiaTheme="minorHAnsi" w:hint="eastAsia"/>
+        </w:rPr>
+      </w:pPr>
+      <w:r>
+        <w:rPr>
+          <w:rFonts w:eastAsiaTheme="minorHAnsi" w:hint="eastAsia"/>
+        </w:rPr>
+        <w:lastRenderedPageBreak/>
+        <w:t xml:space="preserve">졸업과제 수행 </w:t>
+      </w:r>
+      <w:proofErr w:type="spellStart"/>
       <w:r>
         <w:rPr>
           <w:rFonts w:eastAsiaTheme="minorHAnsi"/>
         </w:rPr>
-        <w:t>DB</w:t>
+        <w:t>Github</w:t>
+      </w:r>
+      <w:proofErr w:type="spellEnd"/>
+      <w:r>
+        <w:rPr>
+          <w:rFonts w:eastAsiaTheme="minorHAnsi"/>
+        </w:rPr>
+        <w:t xml:space="preserve"> </w:t>
       </w:r>
       <w:r>
         <w:rPr>
           <w:rFonts w:eastAsiaTheme="minorHAnsi" w:hint="eastAsia"/>
         </w:rPr>
-        <w:t xml:space="preserve"> 안의 측정값 데이터를 기반으로 눈 깜빡임 횟수,</w:t>
-      </w:r>
-      <w:r>
-        <w:rPr>
-          <w:rFonts w:eastAsiaTheme="minorHAnsi"/>
-        </w:rPr>
+        <w:t>현황</w:t>
+      </w:r>
+    </w:p>
+    <w:p>
+      <w:pPr>
+        <w:keepNext/>
+        <w:ind w:left="800"/>
+      </w:pPr>
+      <w:r>
+        <w:rPr>
+          <w:rFonts w:hint="eastAsia"/>
+          <w:noProof/>
+        </w:rPr>
+        <w:drawing>
+          <wp:inline distT="0" distB="0" distL="0" distR="0" wp14:anchorId="03D21E74" wp14:editId="3B248A91">
+            <wp:extent cx="5266944" cy="2552945"/>
+            <wp:effectExtent l="0" t="0" r="3810" b="0"/>
+            <wp:docPr id="372601616" name="그림 6"/>
+            <wp:cNvGraphicFramePr>
+              <a:graphicFrameLocks xmlns:a="http://schemas.openxmlformats.org/drawingml/2006/main" noChangeAspect="1"/>
+            </wp:cNvGraphicFramePr>
+            <a:graphic xmlns:a="http://schemas.openxmlformats.org/drawingml/2006/main">
+              <a:graphicData uri="http://schemas.openxmlformats.org/drawingml/2006/picture">
+                <pic:pic xmlns:pic="http://schemas.openxmlformats.org/drawingml/2006/picture">
+                  <pic:nvPicPr>
+                    <pic:cNvPr id="372601616" name="그림 372601616"/>
+                    <pic:cNvPicPr/>
+                  </pic:nvPicPr>
+                  <pic:blipFill>
+                    <a:blip r:embed="rId16" cstate="print">
+                      <a:extLst>
+                        <a:ext uri="{28A0092B-C50C-407E-A947-70E740481C1C}">
+                          <a14:useLocalDpi xmlns:a14="http://schemas.microsoft.com/office/drawing/2010/main" val="0"/>
+                        </a:ext>
+                      </a:extLst>
+                    </a:blip>
+                    <a:stretch>
+                      <a:fillRect/>
+                    </a:stretch>
+                  </pic:blipFill>
+                  <pic:spPr>
+                    <a:xfrm>
+                      <a:off x="0" y="0"/>
+                      <a:ext cx="5280826" cy="2559674"/>
+                    </a:xfrm>
+                    <a:prstGeom prst="rect">
+                      <a:avLst/>
+                    </a:prstGeom>
+                  </pic:spPr>
+                </pic:pic>
+              </a:graphicData>
+            </a:graphic>
+          </wp:inline>
+        </w:drawing>
+      </w:r>
+    </w:p>
+    <w:p>
+      <w:pPr>
+        <w:pStyle w:val="af0"/>
+        <w:ind w:left="3200" w:firstLine="800"/>
+      </w:pPr>
+      <w:r>
+        <w:t xml:space="preserve">그림 </w:t>
+      </w:r>
+      <w:r>
+        <w:fldChar w:fldCharType="begin"/>
+      </w:r>
+      <w:r>
+        <w:instrText xml:space="preserve"> SEQ 그림 \* ARABIC </w:instrText>
+      </w:r>
+      <w:r>
+        <w:fldChar w:fldCharType="separate"/>
+      </w:r>
+      <w:r>
+        <w:rPr>
+          <w:noProof/>
+        </w:rPr>
+        <w:t>7</w:t>
+      </w:r>
+      <w:r>
+        <w:fldChar w:fldCharType="end"/>
+      </w:r>
+      <w:r>
+        <w:t xml:space="preserve"> - </w:t>
+      </w:r>
+      <w:proofErr w:type="spellStart"/>
+      <w:r>
+        <w:t>Github</w:t>
+      </w:r>
+      <w:proofErr w:type="spellEnd"/>
+      <w:r>
+        <w:rPr>
+          <w:rFonts w:hint="eastAsia"/>
+        </w:rPr>
+        <w:t xml:space="preserve"> 현황</w:t>
+      </w:r>
+    </w:p>
+    <w:p/>
+    <w:p>
+      <w:pPr>
+        <w:pStyle w:val="1"/>
+        <w:numPr>
+          <w:ilvl w:val="0"/>
+          <w:numId w:val="8"/>
+        </w:numPr>
+        <w:rPr>
+          <w:sz w:val="28"/>
+          <w:szCs w:val="28"/>
+        </w:rPr>
+      </w:pPr>
+      <w:bookmarkStart w:id="11" w:name="_Toc193666026"/>
+      <w:r>
+        <w:rPr>
+          <w:rFonts w:hint="eastAsia"/>
+          <w:sz w:val="28"/>
+          <w:szCs w:val="28"/>
+        </w:rPr>
+        <w:t>참고문</w:t>
+      </w:r>
+      <w:r>
+        <w:rPr>
+          <w:rFonts w:hint="eastAsia"/>
+          <w:sz w:val="28"/>
+          <w:szCs w:val="28"/>
+        </w:rPr>
+        <w:t>헌</w:t>
+      </w:r>
+      <w:bookmarkEnd w:id="11"/>
+    </w:p>
+    <w:p>
+      <w:pPr>
+        <w:pStyle w:val="a6"/>
+        <w:numPr>
+          <w:ilvl w:val="0"/>
+          <w:numId w:val="20"/>
+        </w:numPr>
+      </w:pPr>
+      <w:r>
+        <w:rPr>
+          <w:rFonts w:hint="eastAsia"/>
+        </w:rPr>
+        <w:t>오미연(</w:t>
+      </w:r>
+      <w:r>
+        <w:t xml:space="preserve">2016), </w:t>
+      </w:r>
+      <w:r>
+        <w:rPr>
+          <w:rFonts w:hint="eastAsia"/>
+        </w:rPr>
+        <w:t xml:space="preserve">얼굴 </w:t>
+      </w:r>
+      <w:proofErr w:type="spellStart"/>
+      <w:r>
+        <w:rPr>
+          <w:rFonts w:hint="eastAsia"/>
+        </w:rPr>
+        <w:t>특징점</w:t>
+      </w:r>
+      <w:proofErr w:type="spellEnd"/>
+      <w:r>
+        <w:rPr>
+          <w:rFonts w:hint="eastAsia"/>
+        </w:rPr>
+        <w:t xml:space="preserve"> 기반의 졸음운전 감지 알고리즘</w:t>
+      </w:r>
+      <w:r>
+        <w:t xml:space="preserve">. </w:t>
+      </w:r>
+      <w:r>
+        <w:rPr>
+          <w:rFonts w:hint="eastAsia"/>
+        </w:rPr>
+        <w:t>경북대학교 대학원 석사학위논문.</w:t>
+      </w:r>
+    </w:p>
+    <w:p>
+      <w:pPr>
+        <w:pStyle w:val="a6"/>
+        <w:numPr>
+          <w:ilvl w:val="0"/>
+          <w:numId w:val="20"/>
+        </w:numPr>
+        <w:rPr>
+          <w:rFonts w:hint="eastAsia"/>
+        </w:rPr>
+      </w:pPr>
+      <w:r>
+        <w:rPr>
+          <w:rFonts w:hint="eastAsia"/>
+        </w:rPr>
+        <w:t>김주영,</w:t>
+      </w:r>
+      <w:r>
         <w:t xml:space="preserve"> </w:t>
       </w:r>
       <w:r>
         <w:rPr>
-          <w:rFonts w:eastAsiaTheme="minorHAnsi" w:hint="eastAsia"/>
-        </w:rPr>
-        <w:t>하품 횟수 그래프 구현</w:t>
+          <w:rFonts w:hint="eastAsia"/>
+        </w:rPr>
+        <w:t>김은혜,</w:t>
+      </w:r>
+      <w:r>
+        <w:t xml:space="preserve"> </w:t>
+      </w:r>
+      <w:r>
+        <w:rPr>
+          <w:rFonts w:hint="eastAsia"/>
+        </w:rPr>
+        <w:t>전지은,</w:t>
+      </w:r>
+      <w:r>
+        <w:t xml:space="preserve"> </w:t>
+      </w:r>
+      <w:r>
+        <w:rPr>
+          <w:rFonts w:hint="eastAsia"/>
+        </w:rPr>
+        <w:t>김명주,</w:t>
+      </w:r>
+      <w:r>
+        <w:t xml:space="preserve"> OpenCV</w:t>
+      </w:r>
+      <w:proofErr w:type="spellStart"/>
+      <w:r>
+        <w:rPr>
+          <w:rFonts w:hint="eastAsia"/>
+        </w:rPr>
+        <w:t>를</w:t>
+      </w:r>
+      <w:proofErr w:type="spellEnd"/>
+      <w:r>
+        <w:rPr>
+          <w:rFonts w:hint="eastAsia"/>
+        </w:rPr>
+        <w:t xml:space="preserve"> 활용한 졸음인식 </w:t>
+      </w:r>
+      <w:r>
+        <w:t xml:space="preserve">CNN </w:t>
+      </w:r>
+      <w:r>
+        <w:rPr>
+          <w:rFonts w:hint="eastAsia"/>
+        </w:rPr>
+        <w:t>모델 제작.</w:t>
+      </w:r>
+      <w:r>
+        <w:t xml:space="preserve"> ASK 2022 </w:t>
+      </w:r>
+      <w:r>
+        <w:rPr>
+          <w:rFonts w:hint="eastAsia"/>
+        </w:rPr>
+        <w:t xml:space="preserve">학술발표대회 논문집 </w:t>
+      </w:r>
+      <w:r>
+        <w:t>(29</w:t>
+      </w:r>
+      <w:r>
+        <w:rPr>
+          <w:rFonts w:hint="eastAsia"/>
+        </w:rPr>
+        <w:t xml:space="preserve">권 </w:t>
+      </w:r>
+      <w:r>
+        <w:t>1</w:t>
+      </w:r>
+      <w:r>
+        <w:rPr>
+          <w:rFonts w:hint="eastAsia"/>
+        </w:rPr>
+        <w:t>호)</w:t>
+      </w:r>
+      <w:r>
+        <w:t>, 2022</w:t>
       </w:r>
     </w:p>
     <w:sectPr>
-      <w:footerReference w:type="even" r:id="rId11"/>
-      <w:footerReference w:type="default" r:id="rId12"/>
+      <w:footerReference w:type="even" r:id="rId17"/>
+      <w:footerReference w:type="default" r:id="rId18"/>
       <w:pgSz w:w="11906" w:h="16838"/>
       <w:pgMar w:top="1701" w:right="1440" w:bottom="1440" w:left="1440" w:header="851" w:footer="992" w:gutter="0"/>
       <w:cols w:space="425"/>
@@ -3550,6 +5757,181 @@
     </w:lvl>
   </w:abstractNum>
   <w:abstractNum w:abstractNumId="1" w15:restartNumberingAfterBreak="0">
+    <w:nsid w:val="005C793B"/>
+    <w:multiLevelType w:val="hybridMultilevel"/>
+    <w:tmpl w:val="6BF2A6DA"/>
+    <w:lvl w:ilvl="0" w:tplc="01FC722C">
+      <w:start w:val="1"/>
+      <w:numFmt w:val="decimal"/>
+      <w:lvlText w:val="%1."/>
+      <w:lvlJc w:val="left"/>
+      <w:pPr>
+        <w:ind w:left="1160" w:hanging="360"/>
+      </w:pPr>
+      <w:rPr>
+        <w:rFonts w:hint="default"/>
+      </w:rPr>
+    </w:lvl>
+    <w:lvl w:ilvl="1" w:tplc="04090019" w:tentative="1">
+      <w:start w:val="1"/>
+      <w:numFmt w:val="upperLetter"/>
+      <w:lvlText w:val="%2."/>
+      <w:lvlJc w:val="left"/>
+      <w:pPr>
+        <w:ind w:left="1680" w:hanging="440"/>
+      </w:pPr>
+    </w:lvl>
+    <w:lvl w:ilvl="2" w:tplc="0409001B" w:tentative="1">
+      <w:start w:val="1"/>
+      <w:numFmt w:val="lowerRoman"/>
+      <w:lvlText w:val="%3."/>
+      <w:lvlJc w:val="right"/>
+      <w:pPr>
+        <w:ind w:left="2120" w:hanging="440"/>
+      </w:pPr>
+    </w:lvl>
+    <w:lvl w:ilvl="3" w:tplc="0409000F" w:tentative="1">
+      <w:start w:val="1"/>
+      <w:numFmt w:val="decimal"/>
+      <w:lvlText w:val="%4."/>
+      <w:lvlJc w:val="left"/>
+      <w:pPr>
+        <w:ind w:left="2560" w:hanging="440"/>
+      </w:pPr>
+    </w:lvl>
+    <w:lvl w:ilvl="4" w:tplc="04090019" w:tentative="1">
+      <w:start w:val="1"/>
+      <w:numFmt w:val="upperLetter"/>
+      <w:lvlText w:val="%5."/>
+      <w:lvlJc w:val="left"/>
+      <w:pPr>
+        <w:ind w:left="3000" w:hanging="440"/>
+      </w:pPr>
+    </w:lvl>
+    <w:lvl w:ilvl="5" w:tplc="0409001B" w:tentative="1">
+      <w:start w:val="1"/>
+      <w:numFmt w:val="lowerRoman"/>
+      <w:lvlText w:val="%6."/>
+      <w:lvlJc w:val="right"/>
+      <w:pPr>
+        <w:ind w:left="3440" w:hanging="440"/>
+      </w:pPr>
+    </w:lvl>
+    <w:lvl w:ilvl="6" w:tplc="0409000F" w:tentative="1">
+      <w:start w:val="1"/>
+      <w:numFmt w:val="decimal"/>
+      <w:lvlText w:val="%7."/>
+      <w:lvlJc w:val="left"/>
+      <w:pPr>
+        <w:ind w:left="3880" w:hanging="440"/>
+      </w:pPr>
+    </w:lvl>
+    <w:lvl w:ilvl="7" w:tplc="04090019" w:tentative="1">
+      <w:start w:val="1"/>
+      <w:numFmt w:val="upperLetter"/>
+      <w:lvlText w:val="%8."/>
+      <w:lvlJc w:val="left"/>
+      <w:pPr>
+        <w:ind w:left="4320" w:hanging="440"/>
+      </w:pPr>
+    </w:lvl>
+    <w:lvl w:ilvl="8" w:tplc="0409001B" w:tentative="1">
+      <w:start w:val="1"/>
+      <w:numFmt w:val="lowerRoman"/>
+      <w:lvlText w:val="%9."/>
+      <w:lvlJc w:val="right"/>
+      <w:pPr>
+        <w:ind w:left="4760" w:hanging="440"/>
+      </w:pPr>
+    </w:lvl>
+  </w:abstractNum>
+  <w:abstractNum w:abstractNumId="2" w15:restartNumberingAfterBreak="0">
+    <w:nsid w:val="1E7E6D41"/>
+    <w:multiLevelType w:val="hybridMultilevel"/>
+    <w:tmpl w:val="3F48F756"/>
+    <w:lvl w:ilvl="0" w:tplc="0409000F">
+      <w:start w:val="1"/>
+      <w:numFmt w:val="decimal"/>
+      <w:lvlText w:val="%1."/>
+      <w:lvlJc w:val="left"/>
+      <w:pPr>
+        <w:ind w:left="1320" w:hanging="440"/>
+      </w:pPr>
+    </w:lvl>
+    <w:lvl w:ilvl="1" w:tplc="04090019" w:tentative="1">
+      <w:start w:val="1"/>
+      <w:numFmt w:val="upperLetter"/>
+      <w:lvlText w:val="%2."/>
+      <w:lvlJc w:val="left"/>
+      <w:pPr>
+        <w:ind w:left="1760" w:hanging="440"/>
+      </w:pPr>
+    </w:lvl>
+    <w:lvl w:ilvl="2" w:tplc="0409001B" w:tentative="1">
+      <w:start w:val="1"/>
+      <w:numFmt w:val="lowerRoman"/>
+      <w:lvlText w:val="%3."/>
+      <w:lvlJc w:val="right"/>
+      <w:pPr>
+        <w:ind w:left="2200" w:hanging="440"/>
+      </w:pPr>
+    </w:lvl>
+    <w:lvl w:ilvl="3" w:tplc="0409000F" w:tentative="1">
+      <w:start w:val="1"/>
+      <w:numFmt w:val="decimal"/>
+      <w:lvlText w:val="%4."/>
+      <w:lvlJc w:val="left"/>
+      <w:pPr>
+        <w:ind w:left="2640" w:hanging="440"/>
+      </w:pPr>
+    </w:lvl>
+    <w:lvl w:ilvl="4" w:tplc="04090019" w:tentative="1">
+      <w:start w:val="1"/>
+      <w:numFmt w:val="upperLetter"/>
+      <w:lvlText w:val="%5."/>
+      <w:lvlJc w:val="left"/>
+      <w:pPr>
+        <w:ind w:left="3080" w:hanging="440"/>
+      </w:pPr>
+    </w:lvl>
+    <w:lvl w:ilvl="5" w:tplc="0409001B" w:tentative="1">
+      <w:start w:val="1"/>
+      <w:numFmt w:val="lowerRoman"/>
+      <w:lvlText w:val="%6."/>
+      <w:lvlJc w:val="right"/>
+      <w:pPr>
+        <w:ind w:left="3520" w:hanging="440"/>
+      </w:pPr>
+    </w:lvl>
+    <w:lvl w:ilvl="6" w:tplc="0409000F" w:tentative="1">
+      <w:start w:val="1"/>
+      <w:numFmt w:val="decimal"/>
+      <w:lvlText w:val="%7."/>
+      <w:lvlJc w:val="left"/>
+      <w:pPr>
+        <w:ind w:left="3960" w:hanging="440"/>
+      </w:pPr>
+    </w:lvl>
+    <w:lvl w:ilvl="7" w:tplc="04090019" w:tentative="1">
+      <w:start w:val="1"/>
+      <w:numFmt w:val="upperLetter"/>
+      <w:lvlText w:val="%8."/>
+      <w:lvlJc w:val="left"/>
+      <w:pPr>
+        <w:ind w:left="4400" w:hanging="440"/>
+      </w:pPr>
+    </w:lvl>
+    <w:lvl w:ilvl="8" w:tplc="0409001B" w:tentative="1">
+      <w:start w:val="1"/>
+      <w:numFmt w:val="lowerRoman"/>
+      <w:lvlText w:val="%9."/>
+      <w:lvlJc w:val="right"/>
+      <w:pPr>
+        <w:ind w:left="4840" w:hanging="440"/>
+      </w:pPr>
+    </w:lvl>
+  </w:abstractNum>
+  <w:abstractNum w:abstractNumId="3" w15:restartNumberingAfterBreak="0">
     <w:nsid w:val="236C13EF"/>
     <w:multiLevelType w:val="hybridMultilevel"/>
     <w:tmpl w:val="82D00922"/>
@@ -3638,7 +6020,334 @@
       </w:pPr>
     </w:lvl>
   </w:abstractNum>
-  <w:abstractNum w:abstractNumId="2" w15:restartNumberingAfterBreak="0">
+  <w:abstractNum w:abstractNumId="4" w15:restartNumberingAfterBreak="0">
+    <w:nsid w:val="24CA09B3"/>
+    <w:multiLevelType w:val="hybridMultilevel"/>
+    <w:tmpl w:val="74DEFCB8"/>
+    <w:lvl w:ilvl="0" w:tplc="A9EA28F4">
+      <w:start w:val="1"/>
+      <w:numFmt w:val="decimal"/>
+      <w:lvlText w:val="%1)"/>
+      <w:lvlJc w:val="left"/>
+      <w:pPr>
+        <w:ind w:left="1160" w:hanging="360"/>
+      </w:pPr>
+      <w:rPr>
+        <w:rFonts w:hint="default"/>
+      </w:rPr>
+    </w:lvl>
+    <w:lvl w:ilvl="1" w:tplc="04090019" w:tentative="1">
+      <w:start w:val="1"/>
+      <w:numFmt w:val="upperLetter"/>
+      <w:lvlText w:val="%2."/>
+      <w:lvlJc w:val="left"/>
+      <w:pPr>
+        <w:ind w:left="1680" w:hanging="440"/>
+      </w:pPr>
+    </w:lvl>
+    <w:lvl w:ilvl="2" w:tplc="0409001B" w:tentative="1">
+      <w:start w:val="1"/>
+      <w:numFmt w:val="lowerRoman"/>
+      <w:lvlText w:val="%3."/>
+      <w:lvlJc w:val="right"/>
+      <w:pPr>
+        <w:ind w:left="2120" w:hanging="440"/>
+      </w:pPr>
+    </w:lvl>
+    <w:lvl w:ilvl="3" w:tplc="0409000F" w:tentative="1">
+      <w:start w:val="1"/>
+      <w:numFmt w:val="decimal"/>
+      <w:lvlText w:val="%4."/>
+      <w:lvlJc w:val="left"/>
+      <w:pPr>
+        <w:ind w:left="2560" w:hanging="440"/>
+      </w:pPr>
+    </w:lvl>
+    <w:lvl w:ilvl="4" w:tplc="04090019" w:tentative="1">
+      <w:start w:val="1"/>
+      <w:numFmt w:val="upperLetter"/>
+      <w:lvlText w:val="%5."/>
+      <w:lvlJc w:val="left"/>
+      <w:pPr>
+        <w:ind w:left="3000" w:hanging="440"/>
+      </w:pPr>
+    </w:lvl>
+    <w:lvl w:ilvl="5" w:tplc="0409001B" w:tentative="1">
+      <w:start w:val="1"/>
+      <w:numFmt w:val="lowerRoman"/>
+      <w:lvlText w:val="%6."/>
+      <w:lvlJc w:val="right"/>
+      <w:pPr>
+        <w:ind w:left="3440" w:hanging="440"/>
+      </w:pPr>
+    </w:lvl>
+    <w:lvl w:ilvl="6" w:tplc="0409000F" w:tentative="1">
+      <w:start w:val="1"/>
+      <w:numFmt w:val="decimal"/>
+      <w:lvlText w:val="%7."/>
+      <w:lvlJc w:val="left"/>
+      <w:pPr>
+        <w:ind w:left="3880" w:hanging="440"/>
+      </w:pPr>
+    </w:lvl>
+    <w:lvl w:ilvl="7" w:tplc="04090019" w:tentative="1">
+      <w:start w:val="1"/>
+      <w:numFmt w:val="upperLetter"/>
+      <w:lvlText w:val="%8."/>
+      <w:lvlJc w:val="left"/>
+      <w:pPr>
+        <w:ind w:left="4320" w:hanging="440"/>
+      </w:pPr>
+    </w:lvl>
+    <w:lvl w:ilvl="8" w:tplc="0409001B" w:tentative="1">
+      <w:start w:val="1"/>
+      <w:numFmt w:val="lowerRoman"/>
+      <w:lvlText w:val="%9."/>
+      <w:lvlJc w:val="right"/>
+      <w:pPr>
+        <w:ind w:left="4760" w:hanging="440"/>
+      </w:pPr>
+    </w:lvl>
+  </w:abstractNum>
+  <w:abstractNum w:abstractNumId="5" w15:restartNumberingAfterBreak="0">
+    <w:nsid w:val="275E0C82"/>
+    <w:multiLevelType w:val="multilevel"/>
+    <w:tmpl w:val="3322EF3C"/>
+    <w:lvl w:ilvl="0">
+      <w:start w:val="1"/>
+      <w:numFmt w:val="bullet"/>
+      <w:lvlText w:val=""/>
+      <w:lvlJc w:val="left"/>
+      <w:pPr>
+        <w:tabs>
+          <w:tab w:val="num" w:pos="720"/>
+        </w:tabs>
+        <w:ind w:left="720" w:hanging="360"/>
+      </w:pPr>
+      <w:rPr>
+        <w:rFonts w:ascii="Symbol" w:hAnsi="Symbol" w:hint="default"/>
+        <w:sz w:val="20"/>
+      </w:rPr>
+    </w:lvl>
+    <w:lvl w:ilvl="1">
+      <w:start w:val="1"/>
+      <w:numFmt w:val="bullet"/>
+      <w:lvlText w:val="o"/>
+      <w:lvlJc w:val="left"/>
+      <w:pPr>
+        <w:tabs>
+          <w:tab w:val="num" w:pos="1440"/>
+        </w:tabs>
+        <w:ind w:left="1440" w:hanging="360"/>
+      </w:pPr>
+      <w:rPr>
+        <w:rFonts w:ascii="Courier New" w:hAnsi="Courier New" w:cs="Times New Roman" w:hint="default"/>
+        <w:sz w:val="20"/>
+      </w:rPr>
+    </w:lvl>
+    <w:lvl w:ilvl="2">
+      <w:start w:val="1"/>
+      <w:numFmt w:val="bullet"/>
+      <w:lvlText w:val=""/>
+      <w:lvlJc w:val="left"/>
+      <w:pPr>
+        <w:tabs>
+          <w:tab w:val="num" w:pos="2160"/>
+        </w:tabs>
+        <w:ind w:left="2160" w:hanging="360"/>
+      </w:pPr>
+      <w:rPr>
+        <w:rFonts w:ascii="Wingdings" w:hAnsi="Wingdings" w:hint="default"/>
+        <w:sz w:val="20"/>
+      </w:rPr>
+    </w:lvl>
+    <w:lvl w:ilvl="3">
+      <w:start w:val="1"/>
+      <w:numFmt w:val="bullet"/>
+      <w:lvlText w:val=""/>
+      <w:lvlJc w:val="left"/>
+      <w:pPr>
+        <w:tabs>
+          <w:tab w:val="num" w:pos="2880"/>
+        </w:tabs>
+        <w:ind w:left="2880" w:hanging="360"/>
+      </w:pPr>
+      <w:rPr>
+        <w:rFonts w:ascii="Wingdings" w:hAnsi="Wingdings" w:hint="default"/>
+        <w:sz w:val="20"/>
+      </w:rPr>
+    </w:lvl>
+    <w:lvl w:ilvl="4">
+      <w:start w:val="1"/>
+      <w:numFmt w:val="bullet"/>
+      <w:lvlText w:val=""/>
+      <w:lvlJc w:val="left"/>
+      <w:pPr>
+        <w:tabs>
+          <w:tab w:val="num" w:pos="3600"/>
+        </w:tabs>
+        <w:ind w:left="3600" w:hanging="360"/>
+      </w:pPr>
+      <w:rPr>
+        <w:rFonts w:ascii="Wingdings" w:hAnsi="Wingdings" w:hint="default"/>
+        <w:sz w:val="20"/>
+      </w:rPr>
+    </w:lvl>
+    <w:lvl w:ilvl="5">
+      <w:start w:val="1"/>
+      <w:numFmt w:val="bullet"/>
+      <w:lvlText w:val=""/>
+      <w:lvlJc w:val="left"/>
+      <w:pPr>
+        <w:tabs>
+          <w:tab w:val="num" w:pos="4320"/>
+        </w:tabs>
+        <w:ind w:left="4320" w:hanging="360"/>
+      </w:pPr>
+      <w:rPr>
+        <w:rFonts w:ascii="Wingdings" w:hAnsi="Wingdings" w:hint="default"/>
+        <w:sz w:val="20"/>
+      </w:rPr>
+    </w:lvl>
+    <w:lvl w:ilvl="6">
+      <w:start w:val="1"/>
+      <w:numFmt w:val="bullet"/>
+      <w:lvlText w:val=""/>
+      <w:lvlJc w:val="left"/>
+      <w:pPr>
+        <w:tabs>
+          <w:tab w:val="num" w:pos="5040"/>
+        </w:tabs>
+        <w:ind w:left="5040" w:hanging="360"/>
+      </w:pPr>
+      <w:rPr>
+        <w:rFonts w:ascii="Wingdings" w:hAnsi="Wingdings" w:hint="default"/>
+        <w:sz w:val="20"/>
+      </w:rPr>
+    </w:lvl>
+    <w:lvl w:ilvl="7">
+      <w:start w:val="1"/>
+      <w:numFmt w:val="bullet"/>
+      <w:lvlText w:val=""/>
+      <w:lvlJc w:val="left"/>
+      <w:pPr>
+        <w:tabs>
+          <w:tab w:val="num" w:pos="5760"/>
+        </w:tabs>
+        <w:ind w:left="5760" w:hanging="360"/>
+      </w:pPr>
+      <w:rPr>
+        <w:rFonts w:ascii="Wingdings" w:hAnsi="Wingdings" w:hint="default"/>
+        <w:sz w:val="20"/>
+      </w:rPr>
+    </w:lvl>
+    <w:lvl w:ilvl="8">
+      <w:start w:val="1"/>
+      <w:numFmt w:val="bullet"/>
+      <w:lvlText w:val=""/>
+      <w:lvlJc w:val="left"/>
+      <w:pPr>
+        <w:tabs>
+          <w:tab w:val="num" w:pos="6480"/>
+        </w:tabs>
+        <w:ind w:left="6480" w:hanging="360"/>
+      </w:pPr>
+      <w:rPr>
+        <w:rFonts w:ascii="Wingdings" w:hAnsi="Wingdings" w:hint="default"/>
+        <w:sz w:val="20"/>
+      </w:rPr>
+    </w:lvl>
+  </w:abstractNum>
+  <w:abstractNum w:abstractNumId="6" w15:restartNumberingAfterBreak="0">
+    <w:nsid w:val="2BB574CE"/>
+    <w:multiLevelType w:val="hybridMultilevel"/>
+    <w:tmpl w:val="1B5E3CCC"/>
+    <w:lvl w:ilvl="0" w:tplc="F738E6B6">
+      <w:start w:val="1"/>
+      <w:numFmt w:val="decimal"/>
+      <w:lvlText w:val="%1)"/>
+      <w:lvlJc w:val="left"/>
+      <w:pPr>
+        <w:ind w:left="1800" w:hanging="360"/>
+      </w:pPr>
+      <w:rPr>
+        <w:rFonts w:hint="default"/>
+      </w:rPr>
+    </w:lvl>
+    <w:lvl w:ilvl="1" w:tplc="04090019" w:tentative="1">
+      <w:start w:val="1"/>
+      <w:numFmt w:val="upperLetter"/>
+      <w:lvlText w:val="%2."/>
+      <w:lvlJc w:val="left"/>
+      <w:pPr>
+        <w:ind w:left="2320" w:hanging="440"/>
+      </w:pPr>
+    </w:lvl>
+    <w:lvl w:ilvl="2" w:tplc="0409001B" w:tentative="1">
+      <w:start w:val="1"/>
+      <w:numFmt w:val="lowerRoman"/>
+      <w:lvlText w:val="%3."/>
+      <w:lvlJc w:val="right"/>
+      <w:pPr>
+        <w:ind w:left="2760" w:hanging="440"/>
+      </w:pPr>
+    </w:lvl>
+    <w:lvl w:ilvl="3" w:tplc="0409000F" w:tentative="1">
+      <w:start w:val="1"/>
+      <w:numFmt w:val="decimal"/>
+      <w:lvlText w:val="%4."/>
+      <w:lvlJc w:val="left"/>
+      <w:pPr>
+        <w:ind w:left="3200" w:hanging="440"/>
+      </w:pPr>
+    </w:lvl>
+    <w:lvl w:ilvl="4" w:tplc="04090019" w:tentative="1">
+      <w:start w:val="1"/>
+      <w:numFmt w:val="upperLetter"/>
+      <w:lvlText w:val="%5."/>
+      <w:lvlJc w:val="left"/>
+      <w:pPr>
+        <w:ind w:left="3640" w:hanging="440"/>
+      </w:pPr>
+    </w:lvl>
+    <w:lvl w:ilvl="5" w:tplc="0409001B" w:tentative="1">
+      <w:start w:val="1"/>
+      <w:numFmt w:val="lowerRoman"/>
+      <w:lvlText w:val="%6."/>
+      <w:lvlJc w:val="right"/>
+      <w:pPr>
+        <w:ind w:left="4080" w:hanging="440"/>
+      </w:pPr>
+    </w:lvl>
+    <w:lvl w:ilvl="6" w:tplc="0409000F" w:tentative="1">
+      <w:start w:val="1"/>
+      <w:numFmt w:val="decimal"/>
+      <w:lvlText w:val="%7."/>
+      <w:lvlJc w:val="left"/>
+      <w:pPr>
+        <w:ind w:left="4520" w:hanging="440"/>
+      </w:pPr>
+    </w:lvl>
+    <w:lvl w:ilvl="7" w:tplc="04090019" w:tentative="1">
+      <w:start w:val="1"/>
+      <w:numFmt w:val="upperLetter"/>
+      <w:lvlText w:val="%8."/>
+      <w:lvlJc w:val="left"/>
+      <w:pPr>
+        <w:ind w:left="4960" w:hanging="440"/>
+      </w:pPr>
+    </w:lvl>
+    <w:lvl w:ilvl="8" w:tplc="0409001B" w:tentative="1">
+      <w:start w:val="1"/>
+      <w:numFmt w:val="lowerRoman"/>
+      <w:lvlText w:val="%9."/>
+      <w:lvlJc w:val="right"/>
+      <w:pPr>
+        <w:ind w:left="5400" w:hanging="440"/>
+      </w:pPr>
+    </w:lvl>
+  </w:abstractNum>
+  <w:abstractNum w:abstractNumId="7" w15:restartNumberingAfterBreak="0">
     <w:nsid w:val="35FE014F"/>
     <w:multiLevelType w:val="hybridMultilevel"/>
     <w:tmpl w:val="B574C028"/>
@@ -3727,10 +6436,305 @@
       </w:pPr>
     </w:lvl>
   </w:abstractNum>
-  <w:abstractNum w:abstractNumId="3" w15:restartNumberingAfterBreak="0">
+  <w:abstractNum w:abstractNumId="8" w15:restartNumberingAfterBreak="0">
+    <w:nsid w:val="36A17BD6"/>
+    <w:multiLevelType w:val="multilevel"/>
+    <w:tmpl w:val="3EF6F5CC"/>
+    <w:lvl w:ilvl="0">
+      <w:start w:val="1"/>
+      <w:numFmt w:val="decimal"/>
+      <w:lvlText w:val="%1."/>
+      <w:lvlJc w:val="left"/>
+      <w:pPr>
+        <w:tabs>
+          <w:tab w:val="num" w:pos="720"/>
+        </w:tabs>
+        <w:ind w:left="720" w:hanging="360"/>
+      </w:pPr>
+    </w:lvl>
+    <w:lvl w:ilvl="1">
+      <w:start w:val="1"/>
+      <w:numFmt w:val="bullet"/>
+      <w:lvlText w:val="o"/>
+      <w:lvlJc w:val="left"/>
+      <w:pPr>
+        <w:tabs>
+          <w:tab w:val="num" w:pos="1440"/>
+        </w:tabs>
+        <w:ind w:left="1440" w:hanging="360"/>
+      </w:pPr>
+      <w:rPr>
+        <w:rFonts w:ascii="Courier New" w:hAnsi="Courier New" w:hint="default"/>
+        <w:sz w:val="20"/>
+      </w:rPr>
+    </w:lvl>
+    <w:lvl w:ilvl="2" w:tentative="1">
+      <w:start w:val="1"/>
+      <w:numFmt w:val="decimal"/>
+      <w:lvlText w:val="%3."/>
+      <w:lvlJc w:val="left"/>
+      <w:pPr>
+        <w:tabs>
+          <w:tab w:val="num" w:pos="2160"/>
+        </w:tabs>
+        <w:ind w:left="2160" w:hanging="360"/>
+      </w:pPr>
+    </w:lvl>
+    <w:lvl w:ilvl="3" w:tentative="1">
+      <w:start w:val="1"/>
+      <w:numFmt w:val="decimal"/>
+      <w:lvlText w:val="%4."/>
+      <w:lvlJc w:val="left"/>
+      <w:pPr>
+        <w:tabs>
+          <w:tab w:val="num" w:pos="2880"/>
+        </w:tabs>
+        <w:ind w:left="2880" w:hanging="360"/>
+      </w:pPr>
+    </w:lvl>
+    <w:lvl w:ilvl="4" w:tentative="1">
+      <w:start w:val="1"/>
+      <w:numFmt w:val="decimal"/>
+      <w:lvlText w:val="%5."/>
+      <w:lvlJc w:val="left"/>
+      <w:pPr>
+        <w:tabs>
+          <w:tab w:val="num" w:pos="3600"/>
+        </w:tabs>
+        <w:ind w:left="3600" w:hanging="360"/>
+      </w:pPr>
+    </w:lvl>
+    <w:lvl w:ilvl="5" w:tentative="1">
+      <w:start w:val="1"/>
+      <w:numFmt w:val="decimal"/>
+      <w:lvlText w:val="%6."/>
+      <w:lvlJc w:val="left"/>
+      <w:pPr>
+        <w:tabs>
+          <w:tab w:val="num" w:pos="4320"/>
+        </w:tabs>
+        <w:ind w:left="4320" w:hanging="360"/>
+      </w:pPr>
+    </w:lvl>
+    <w:lvl w:ilvl="6" w:tentative="1">
+      <w:start w:val="1"/>
+      <w:numFmt w:val="decimal"/>
+      <w:lvlText w:val="%7."/>
+      <w:lvlJc w:val="left"/>
+      <w:pPr>
+        <w:tabs>
+          <w:tab w:val="num" w:pos="5040"/>
+        </w:tabs>
+        <w:ind w:left="5040" w:hanging="360"/>
+      </w:pPr>
+    </w:lvl>
+    <w:lvl w:ilvl="7" w:tentative="1">
+      <w:start w:val="1"/>
+      <w:numFmt w:val="decimal"/>
+      <w:lvlText w:val="%8."/>
+      <w:lvlJc w:val="left"/>
+      <w:pPr>
+        <w:tabs>
+          <w:tab w:val="num" w:pos="5760"/>
+        </w:tabs>
+        <w:ind w:left="5760" w:hanging="360"/>
+      </w:pPr>
+    </w:lvl>
+    <w:lvl w:ilvl="8" w:tentative="1">
+      <w:start w:val="1"/>
+      <w:numFmt w:val="decimal"/>
+      <w:lvlText w:val="%9."/>
+      <w:lvlJc w:val="left"/>
+      <w:pPr>
+        <w:tabs>
+          <w:tab w:val="num" w:pos="6480"/>
+        </w:tabs>
+        <w:ind w:left="6480" w:hanging="360"/>
+      </w:pPr>
+    </w:lvl>
+  </w:abstractNum>
+  <w:abstractNum w:abstractNumId="9" w15:restartNumberingAfterBreak="0">
+    <w:nsid w:val="3B1F64F6"/>
+    <w:multiLevelType w:val="hybridMultilevel"/>
+    <w:tmpl w:val="A70C1010"/>
+    <w:lvl w:ilvl="0" w:tplc="7C0095A6">
+      <w:start w:val="1"/>
+      <w:numFmt w:val="decimal"/>
+      <w:lvlText w:val="%1)"/>
+      <w:lvlJc w:val="left"/>
+      <w:pPr>
+        <w:ind w:left="1521" w:hanging="360"/>
+      </w:pPr>
+      <w:rPr>
+        <w:rFonts w:hint="default"/>
+      </w:rPr>
+    </w:lvl>
+    <w:lvl w:ilvl="1" w:tplc="04090019" w:tentative="1">
+      <w:start w:val="1"/>
+      <w:numFmt w:val="upperLetter"/>
+      <w:lvlText w:val="%2."/>
+      <w:lvlJc w:val="left"/>
+      <w:pPr>
+        <w:ind w:left="2041" w:hanging="440"/>
+      </w:pPr>
+    </w:lvl>
+    <w:lvl w:ilvl="2" w:tplc="0409001B" w:tentative="1">
+      <w:start w:val="1"/>
+      <w:numFmt w:val="lowerRoman"/>
+      <w:lvlText w:val="%3."/>
+      <w:lvlJc w:val="right"/>
+      <w:pPr>
+        <w:ind w:left="2481" w:hanging="440"/>
+      </w:pPr>
+    </w:lvl>
+    <w:lvl w:ilvl="3" w:tplc="0409000F" w:tentative="1">
+      <w:start w:val="1"/>
+      <w:numFmt w:val="decimal"/>
+      <w:lvlText w:val="%4."/>
+      <w:lvlJc w:val="left"/>
+      <w:pPr>
+        <w:ind w:left="2921" w:hanging="440"/>
+      </w:pPr>
+    </w:lvl>
+    <w:lvl w:ilvl="4" w:tplc="04090019" w:tentative="1">
+      <w:start w:val="1"/>
+      <w:numFmt w:val="upperLetter"/>
+      <w:lvlText w:val="%5."/>
+      <w:lvlJc w:val="left"/>
+      <w:pPr>
+        <w:ind w:left="3361" w:hanging="440"/>
+      </w:pPr>
+    </w:lvl>
+    <w:lvl w:ilvl="5" w:tplc="0409001B" w:tentative="1">
+      <w:start w:val="1"/>
+      <w:numFmt w:val="lowerRoman"/>
+      <w:lvlText w:val="%6."/>
+      <w:lvlJc w:val="right"/>
+      <w:pPr>
+        <w:ind w:left="3801" w:hanging="440"/>
+      </w:pPr>
+    </w:lvl>
+    <w:lvl w:ilvl="6" w:tplc="0409000F" w:tentative="1">
+      <w:start w:val="1"/>
+      <w:numFmt w:val="decimal"/>
+      <w:lvlText w:val="%7."/>
+      <w:lvlJc w:val="left"/>
+      <w:pPr>
+        <w:ind w:left="4241" w:hanging="440"/>
+      </w:pPr>
+    </w:lvl>
+    <w:lvl w:ilvl="7" w:tplc="04090019" w:tentative="1">
+      <w:start w:val="1"/>
+      <w:numFmt w:val="upperLetter"/>
+      <w:lvlText w:val="%8."/>
+      <w:lvlJc w:val="left"/>
+      <w:pPr>
+        <w:ind w:left="4681" w:hanging="440"/>
+      </w:pPr>
+    </w:lvl>
+    <w:lvl w:ilvl="8" w:tplc="0409001B" w:tentative="1">
+      <w:start w:val="1"/>
+      <w:numFmt w:val="lowerRoman"/>
+      <w:lvlText w:val="%9."/>
+      <w:lvlJc w:val="right"/>
+      <w:pPr>
+        <w:ind w:left="5121" w:hanging="440"/>
+      </w:pPr>
+    </w:lvl>
+  </w:abstractNum>
+  <w:abstractNum w:abstractNumId="10" w15:restartNumberingAfterBreak="0">
+    <w:nsid w:val="3CE31B38"/>
+    <w:multiLevelType w:val="hybridMultilevel"/>
+    <w:tmpl w:val="8EA49A16"/>
+    <w:lvl w:ilvl="0" w:tplc="301C2BB8">
+      <w:start w:val="1"/>
+      <w:numFmt w:val="decimal"/>
+      <w:lvlText w:val="%1)"/>
+      <w:lvlJc w:val="left"/>
+      <w:pPr>
+        <w:ind w:left="1521" w:hanging="360"/>
+      </w:pPr>
+      <w:rPr>
+        <w:rFonts w:hint="default"/>
+      </w:rPr>
+    </w:lvl>
+    <w:lvl w:ilvl="1" w:tplc="04090019">
+      <w:start w:val="1"/>
+      <w:numFmt w:val="upperLetter"/>
+      <w:lvlText w:val="%2."/>
+      <w:lvlJc w:val="left"/>
+      <w:pPr>
+        <w:ind w:left="2041" w:hanging="440"/>
+      </w:pPr>
+    </w:lvl>
+    <w:lvl w:ilvl="2" w:tplc="0409001B" w:tentative="1">
+      <w:start w:val="1"/>
+      <w:numFmt w:val="lowerRoman"/>
+      <w:lvlText w:val="%3."/>
+      <w:lvlJc w:val="right"/>
+      <w:pPr>
+        <w:ind w:left="2481" w:hanging="440"/>
+      </w:pPr>
+    </w:lvl>
+    <w:lvl w:ilvl="3" w:tplc="0409000F" w:tentative="1">
+      <w:start w:val="1"/>
+      <w:numFmt w:val="decimal"/>
+      <w:lvlText w:val="%4."/>
+      <w:lvlJc w:val="left"/>
+      <w:pPr>
+        <w:ind w:left="2921" w:hanging="440"/>
+      </w:pPr>
+    </w:lvl>
+    <w:lvl w:ilvl="4" w:tplc="04090019" w:tentative="1">
+      <w:start w:val="1"/>
+      <w:numFmt w:val="upperLetter"/>
+      <w:lvlText w:val="%5."/>
+      <w:lvlJc w:val="left"/>
+      <w:pPr>
+        <w:ind w:left="3361" w:hanging="440"/>
+      </w:pPr>
+    </w:lvl>
+    <w:lvl w:ilvl="5" w:tplc="0409001B" w:tentative="1">
+      <w:start w:val="1"/>
+      <w:numFmt w:val="lowerRoman"/>
+      <w:lvlText w:val="%6."/>
+      <w:lvlJc w:val="right"/>
+      <w:pPr>
+        <w:ind w:left="3801" w:hanging="440"/>
+      </w:pPr>
+    </w:lvl>
+    <w:lvl w:ilvl="6" w:tplc="0409000F" w:tentative="1">
+      <w:start w:val="1"/>
+      <w:numFmt w:val="decimal"/>
+      <w:lvlText w:val="%7."/>
+      <w:lvlJc w:val="left"/>
+      <w:pPr>
+        <w:ind w:left="4241" w:hanging="440"/>
+      </w:pPr>
+    </w:lvl>
+    <w:lvl w:ilvl="7" w:tplc="04090019" w:tentative="1">
+      <w:start w:val="1"/>
+      <w:numFmt w:val="upperLetter"/>
+      <w:lvlText w:val="%8."/>
+      <w:lvlJc w:val="left"/>
+      <w:pPr>
+        <w:ind w:left="4681" w:hanging="440"/>
+      </w:pPr>
+    </w:lvl>
+    <w:lvl w:ilvl="8" w:tplc="0409001B" w:tentative="1">
+      <w:start w:val="1"/>
+      <w:numFmt w:val="lowerRoman"/>
+      <w:lvlText w:val="%9."/>
+      <w:lvlJc w:val="right"/>
+      <w:pPr>
+        <w:ind w:left="5121" w:hanging="440"/>
+      </w:pPr>
+    </w:lvl>
+  </w:abstractNum>
+  <w:abstractNum w:abstractNumId="11" w15:restartNumberingAfterBreak="0">
     <w:nsid w:val="40EA1CB8"/>
     <w:multiLevelType w:val="hybridMultilevel"/>
-    <w:tmpl w:val="63400AD4"/>
+    <w:tmpl w:val="47E220BC"/>
     <w:lvl w:ilvl="0" w:tplc="F7D677D4">
       <w:start w:val="1"/>
       <w:numFmt w:val="decimal"/>
@@ -3743,7 +6747,7 @@
         <w:rFonts w:hint="eastAsia"/>
       </w:rPr>
     </w:lvl>
-    <w:lvl w:ilvl="1" w:tplc="04090019" w:tentative="1">
+    <w:lvl w:ilvl="1" w:tplc="04090019">
       <w:start w:val="1"/>
       <w:numFmt w:val="upperLetter"/>
       <w:lvlText w:val="%2."/>
@@ -3816,7 +6820,7 @@
       </w:pPr>
     </w:lvl>
   </w:abstractNum>
-  <w:abstractNum w:abstractNumId="4" w15:restartNumberingAfterBreak="0">
+  <w:abstractNum w:abstractNumId="12" w15:restartNumberingAfterBreak="0">
     <w:nsid w:val="4AD33AAB"/>
     <w:multiLevelType w:val="hybridMultilevel"/>
     <w:tmpl w:val="180CD836"/>
@@ -3906,7 +6910,96 @@
       </w:pPr>
     </w:lvl>
   </w:abstractNum>
-  <w:abstractNum w:abstractNumId="5" w15:restartNumberingAfterBreak="0">
+  <w:abstractNum w:abstractNumId="13" w15:restartNumberingAfterBreak="0">
+    <w:nsid w:val="4F732422"/>
+    <w:multiLevelType w:val="hybridMultilevel"/>
+    <w:tmpl w:val="F2C4D0C6"/>
+    <w:lvl w:ilvl="0" w:tplc="E2D232BE">
+      <w:start w:val="1"/>
+      <w:numFmt w:val="decimal"/>
+      <w:lvlText w:val="%1)"/>
+      <w:lvlJc w:val="left"/>
+      <w:pPr>
+        <w:ind w:left="1521" w:hanging="360"/>
+      </w:pPr>
+      <w:rPr>
+        <w:rFonts w:hint="default"/>
+      </w:rPr>
+    </w:lvl>
+    <w:lvl w:ilvl="1" w:tplc="04090019" w:tentative="1">
+      <w:start w:val="1"/>
+      <w:numFmt w:val="upperLetter"/>
+      <w:lvlText w:val="%2."/>
+      <w:lvlJc w:val="left"/>
+      <w:pPr>
+        <w:ind w:left="2041" w:hanging="440"/>
+      </w:pPr>
+    </w:lvl>
+    <w:lvl w:ilvl="2" w:tplc="0409001B" w:tentative="1">
+      <w:start w:val="1"/>
+      <w:numFmt w:val="lowerRoman"/>
+      <w:lvlText w:val="%3."/>
+      <w:lvlJc w:val="right"/>
+      <w:pPr>
+        <w:ind w:left="2481" w:hanging="440"/>
+      </w:pPr>
+    </w:lvl>
+    <w:lvl w:ilvl="3" w:tplc="0409000F" w:tentative="1">
+      <w:start w:val="1"/>
+      <w:numFmt w:val="decimal"/>
+      <w:lvlText w:val="%4."/>
+      <w:lvlJc w:val="left"/>
+      <w:pPr>
+        <w:ind w:left="2921" w:hanging="440"/>
+      </w:pPr>
+    </w:lvl>
+    <w:lvl w:ilvl="4" w:tplc="04090019" w:tentative="1">
+      <w:start w:val="1"/>
+      <w:numFmt w:val="upperLetter"/>
+      <w:lvlText w:val="%5."/>
+      <w:lvlJc w:val="left"/>
+      <w:pPr>
+        <w:ind w:left="3361" w:hanging="440"/>
+      </w:pPr>
+    </w:lvl>
+    <w:lvl w:ilvl="5" w:tplc="0409001B" w:tentative="1">
+      <w:start w:val="1"/>
+      <w:numFmt w:val="lowerRoman"/>
+      <w:lvlText w:val="%6."/>
+      <w:lvlJc w:val="right"/>
+      <w:pPr>
+        <w:ind w:left="3801" w:hanging="440"/>
+      </w:pPr>
+    </w:lvl>
+    <w:lvl w:ilvl="6" w:tplc="0409000F" w:tentative="1">
+      <w:start w:val="1"/>
+      <w:numFmt w:val="decimal"/>
+      <w:lvlText w:val="%7."/>
+      <w:lvlJc w:val="left"/>
+      <w:pPr>
+        <w:ind w:left="4241" w:hanging="440"/>
+      </w:pPr>
+    </w:lvl>
+    <w:lvl w:ilvl="7" w:tplc="04090019" w:tentative="1">
+      <w:start w:val="1"/>
+      <w:numFmt w:val="upperLetter"/>
+      <w:lvlText w:val="%8."/>
+      <w:lvlJc w:val="left"/>
+      <w:pPr>
+        <w:ind w:left="4681" w:hanging="440"/>
+      </w:pPr>
+    </w:lvl>
+    <w:lvl w:ilvl="8" w:tplc="0409001B" w:tentative="1">
+      <w:start w:val="1"/>
+      <w:numFmt w:val="lowerRoman"/>
+      <w:lvlText w:val="%9."/>
+      <w:lvlJc w:val="right"/>
+      <w:pPr>
+        <w:ind w:left="5121" w:hanging="440"/>
+      </w:pPr>
+    </w:lvl>
+  </w:abstractNum>
+  <w:abstractNum w:abstractNumId="14" w15:restartNumberingAfterBreak="0">
     <w:nsid w:val="596F3298"/>
     <w:multiLevelType w:val="hybridMultilevel"/>
     <w:tmpl w:val="3AD8CE6C"/>
@@ -4019,7 +7112,7 @@
       </w:rPr>
     </w:lvl>
   </w:abstractNum>
-  <w:abstractNum w:abstractNumId="6" w15:restartNumberingAfterBreak="0">
+  <w:abstractNum w:abstractNumId="15" w15:restartNumberingAfterBreak="0">
     <w:nsid w:val="6F8C2B6E"/>
     <w:multiLevelType w:val="hybridMultilevel"/>
     <w:tmpl w:val="25A80854"/>
@@ -4108,7 +7201,120 @@
       </w:pPr>
     </w:lvl>
   </w:abstractNum>
-  <w:abstractNum w:abstractNumId="7" w15:restartNumberingAfterBreak="0">
+  <w:abstractNum w:abstractNumId="16" w15:restartNumberingAfterBreak="0">
+    <w:nsid w:val="73181E37"/>
+    <w:multiLevelType w:val="hybridMultilevel"/>
+    <w:tmpl w:val="B45CA39C"/>
+    <w:lvl w:ilvl="0" w:tplc="04090001">
+      <w:start w:val="1"/>
+      <w:numFmt w:val="bullet"/>
+      <w:lvlText w:val=""/>
+      <w:lvlJc w:val="left"/>
+      <w:pPr>
+        <w:ind w:left="1320" w:hanging="440"/>
+      </w:pPr>
+      <w:rPr>
+        <w:rFonts w:ascii="Wingdings" w:hAnsi="Wingdings" w:hint="default"/>
+      </w:rPr>
+    </w:lvl>
+    <w:lvl w:ilvl="1" w:tplc="04090003" w:tentative="1">
+      <w:start w:val="1"/>
+      <w:numFmt w:val="bullet"/>
+      <w:lvlText w:val=""/>
+      <w:lvlJc w:val="left"/>
+      <w:pPr>
+        <w:ind w:left="1760" w:hanging="440"/>
+      </w:pPr>
+      <w:rPr>
+        <w:rFonts w:ascii="Wingdings" w:hAnsi="Wingdings" w:hint="default"/>
+      </w:rPr>
+    </w:lvl>
+    <w:lvl w:ilvl="2" w:tplc="04090005" w:tentative="1">
+      <w:start w:val="1"/>
+      <w:numFmt w:val="bullet"/>
+      <w:lvlText w:val=""/>
+      <w:lvlJc w:val="left"/>
+      <w:pPr>
+        <w:ind w:left="2200" w:hanging="440"/>
+      </w:pPr>
+      <w:rPr>
+        <w:rFonts w:ascii="Wingdings" w:hAnsi="Wingdings" w:hint="default"/>
+      </w:rPr>
+    </w:lvl>
+    <w:lvl w:ilvl="3" w:tplc="04090001" w:tentative="1">
+      <w:start w:val="1"/>
+      <w:numFmt w:val="bullet"/>
+      <w:lvlText w:val=""/>
+      <w:lvlJc w:val="left"/>
+      <w:pPr>
+        <w:ind w:left="2640" w:hanging="440"/>
+      </w:pPr>
+      <w:rPr>
+        <w:rFonts w:ascii="Wingdings" w:hAnsi="Wingdings" w:hint="default"/>
+      </w:rPr>
+    </w:lvl>
+    <w:lvl w:ilvl="4" w:tplc="04090003" w:tentative="1">
+      <w:start w:val="1"/>
+      <w:numFmt w:val="bullet"/>
+      <w:lvlText w:val=""/>
+      <w:lvlJc w:val="left"/>
+      <w:pPr>
+        <w:ind w:left="3080" w:hanging="440"/>
+      </w:pPr>
+      <w:rPr>
+        <w:rFonts w:ascii="Wingdings" w:hAnsi="Wingdings" w:hint="default"/>
+      </w:rPr>
+    </w:lvl>
+    <w:lvl w:ilvl="5" w:tplc="04090005" w:tentative="1">
+      <w:start w:val="1"/>
+      <w:numFmt w:val="bullet"/>
+      <w:lvlText w:val=""/>
+      <w:lvlJc w:val="left"/>
+      <w:pPr>
+        <w:ind w:left="3520" w:hanging="440"/>
+      </w:pPr>
+      <w:rPr>
+        <w:rFonts w:ascii="Wingdings" w:hAnsi="Wingdings" w:hint="default"/>
+      </w:rPr>
+    </w:lvl>
+    <w:lvl w:ilvl="6" w:tplc="04090001" w:tentative="1">
+      <w:start w:val="1"/>
+      <w:numFmt w:val="bullet"/>
+      <w:lvlText w:val=""/>
+      <w:lvlJc w:val="left"/>
+      <w:pPr>
+        <w:ind w:left="3960" w:hanging="440"/>
+      </w:pPr>
+      <w:rPr>
+        <w:rFonts w:ascii="Wingdings" w:hAnsi="Wingdings" w:hint="default"/>
+      </w:rPr>
+    </w:lvl>
+    <w:lvl w:ilvl="7" w:tplc="04090003" w:tentative="1">
+      <w:start w:val="1"/>
+      <w:numFmt w:val="bullet"/>
+      <w:lvlText w:val=""/>
+      <w:lvlJc w:val="left"/>
+      <w:pPr>
+        <w:ind w:left="4400" w:hanging="440"/>
+      </w:pPr>
+      <w:rPr>
+        <w:rFonts w:ascii="Wingdings" w:hAnsi="Wingdings" w:hint="default"/>
+      </w:rPr>
+    </w:lvl>
+    <w:lvl w:ilvl="8" w:tplc="04090005" w:tentative="1">
+      <w:start w:val="1"/>
+      <w:numFmt w:val="bullet"/>
+      <w:lvlText w:val=""/>
+      <w:lvlJc w:val="left"/>
+      <w:pPr>
+        <w:ind w:left="4840" w:hanging="440"/>
+      </w:pPr>
+      <w:rPr>
+        <w:rFonts w:ascii="Wingdings" w:hAnsi="Wingdings" w:hint="default"/>
+      </w:rPr>
+    </w:lvl>
+  </w:abstractNum>
+  <w:abstractNum w:abstractNumId="17" w15:restartNumberingAfterBreak="0">
     <w:nsid w:val="74A374D7"/>
     <w:multiLevelType w:val="hybridMultilevel"/>
     <w:tmpl w:val="30E07CFA"/>
@@ -4197,10 +7403,10 @@
       </w:pPr>
     </w:lvl>
   </w:abstractNum>
-  <w:abstractNum w:abstractNumId="8" w15:restartNumberingAfterBreak="0">
+  <w:abstractNum w:abstractNumId="18" w15:restartNumberingAfterBreak="0">
     <w:nsid w:val="7BC34939"/>
     <w:multiLevelType w:val="hybridMultilevel"/>
-    <w:tmpl w:val="F89C3CE6"/>
+    <w:tmpl w:val="F266B3B4"/>
     <w:lvl w:ilvl="0" w:tplc="6290CA4A">
       <w:start w:val="1"/>
       <w:numFmt w:val="upperRoman"/>
@@ -4286,7 +7492,7 @@
       </w:pPr>
     </w:lvl>
   </w:abstractNum>
-  <w:abstractNum w:abstractNumId="9" w15:restartNumberingAfterBreak="0">
+  <w:abstractNum w:abstractNumId="19" w15:restartNumberingAfterBreak="0">
     <w:nsid w:val="7E892B25"/>
     <w:multiLevelType w:val="hybridMultilevel"/>
     <w:tmpl w:val="B53C4B0C"/>
@@ -4376,34 +7582,64 @@
     </w:lvl>
   </w:abstractNum>
   <w:num w:numId="1" w16cid:durableId="943877548">
-    <w:abstractNumId w:val="4"/>
+    <w:abstractNumId w:val="12"/>
   </w:num>
   <w:num w:numId="2" w16cid:durableId="1226140333">
-    <w:abstractNumId w:val="9"/>
+    <w:abstractNumId w:val="19"/>
   </w:num>
   <w:num w:numId="3" w16cid:durableId="579288260">
-    <w:abstractNumId w:val="6"/>
+    <w:abstractNumId w:val="15"/>
   </w:num>
   <w:num w:numId="4" w16cid:durableId="967317212">
-    <w:abstractNumId w:val="1"/>
+    <w:abstractNumId w:val="3"/>
   </w:num>
   <w:num w:numId="5" w16cid:durableId="193539027">
-    <w:abstractNumId w:val="5"/>
+    <w:abstractNumId w:val="14"/>
   </w:num>
   <w:num w:numId="6" w16cid:durableId="1784299228">
-    <w:abstractNumId w:val="2"/>
+    <w:abstractNumId w:val="7"/>
   </w:num>
   <w:num w:numId="7" w16cid:durableId="876509344">
-    <w:abstractNumId w:val="7"/>
+    <w:abstractNumId w:val="17"/>
   </w:num>
   <w:num w:numId="8" w16cid:durableId="1502355208">
-    <w:abstractNumId w:val="8"/>
+    <w:abstractNumId w:val="18"/>
   </w:num>
   <w:num w:numId="9" w16cid:durableId="417942542">
-    <w:abstractNumId w:val="3"/>
+    <w:abstractNumId w:val="11"/>
   </w:num>
   <w:num w:numId="10" w16cid:durableId="1661345963">
     <w:abstractNumId w:val="0"/>
+  </w:num>
+  <w:num w:numId="11" w16cid:durableId="498812412">
+    <w:abstractNumId w:val="8"/>
+  </w:num>
+  <w:num w:numId="12" w16cid:durableId="669529075">
+    <w:abstractNumId w:val="5"/>
+  </w:num>
+  <w:num w:numId="13" w16cid:durableId="307907669">
+    <w:abstractNumId w:val="2"/>
+  </w:num>
+  <w:num w:numId="14" w16cid:durableId="1923296621">
+    <w:abstractNumId w:val="16"/>
+  </w:num>
+  <w:num w:numId="15" w16cid:durableId="311174994">
+    <w:abstractNumId w:val="9"/>
+  </w:num>
+  <w:num w:numId="16" w16cid:durableId="828210801">
+    <w:abstractNumId w:val="6"/>
+  </w:num>
+  <w:num w:numId="17" w16cid:durableId="1540899726">
+    <w:abstractNumId w:val="13"/>
+  </w:num>
+  <w:num w:numId="18" w16cid:durableId="108091938">
+    <w:abstractNumId w:val="10"/>
+  </w:num>
+  <w:num w:numId="19" w16cid:durableId="1662854292">
+    <w:abstractNumId w:val="1"/>
+  </w:num>
+  <w:num w:numId="20" w16cid:durableId="537134115">
+    <w:abstractNumId w:val="4"/>
   </w:num>
 </w:numbering>
 </file>
@@ -4891,7 +8127,6 @@
     <w:next w:val="a"/>
     <w:link w:val="4Char"/>
     <w:uiPriority w:val="9"/>
-    <w:semiHidden/>
     <w:unhideWhenUsed/>
     <w:qFormat/>
     <w:rsid w:val="009272D8"/>
@@ -5087,7 +8322,6 @@
     <w:basedOn w:val="a0"/>
     <w:link w:val="4"/>
     <w:uiPriority w:val="9"/>
-    <w:semiHidden/>
     <w:rsid w:val="009272D8"/>
     <w:rPr>
       <w:rFonts w:asciiTheme="majorHAnsi" w:eastAsiaTheme="majorEastAsia" w:hAnsiTheme="majorHAnsi" w:cstheme="majorBidi"/>
@@ -5603,6 +8837,38 @@
       <w:sz w:val="22"/>
     </w:rPr>
   </w:style>
+  <w:style w:type="paragraph" w:styleId="af">
+    <w:name w:val="No Spacing"/>
+    <w:uiPriority w:val="1"/>
+    <w:qFormat/>
+    <w:rsid w:val="000F2AEF"/>
+    <w:pPr>
+      <w:widowControl w:val="0"/>
+      <w:wordWrap w:val="0"/>
+      <w:autoSpaceDE w:val="0"/>
+      <w:autoSpaceDN w:val="0"/>
+      <w:jc w:val="left"/>
+    </w:pPr>
+    <w:rPr>
+      <w:rFonts w:asciiTheme="minorEastAsia"/>
+      <w:sz w:val="22"/>
+    </w:rPr>
+  </w:style>
+  <w:style w:type="paragraph" w:styleId="af0">
+    <w:name w:val="caption"/>
+    <w:basedOn w:val="a"/>
+    <w:next w:val="a"/>
+    <w:uiPriority w:val="35"/>
+    <w:unhideWhenUsed/>
+    <w:qFormat/>
+    <w:rsid w:val="00DC6340"/>
+    <w:rPr>
+      <w:b/>
+      <w:bCs/>
+      <w:sz w:val="20"/>
+      <w:szCs w:val="20"/>
+    </w:rPr>
+  </w:style>
 </w:styles>
 </file>
 
